--- a/Practical/week 2.docx
+++ b/Practical/week 2.docx
@@ -37,15 +37,7 @@
         <w:spacing w:before="240" w:after="240"/>
       </w:pPr>
       <w:r>
-        <w:t xml:space="preserve">Prior to attempting this lab tutorial ensure you have read the related lecture notes and/or viewed the lecture videos on </w:t>
-      </w:r>
-      <w:proofErr w:type="spellStart"/>
-      <w:r>
-        <w:t>MyBeckett</w:t>
-      </w:r>
-      <w:proofErr w:type="spellEnd"/>
-      <w:r>
-        <w:t>. Once you have completed this lab you can attempt the associated exercises.</w:t>
+        <w:t>Prior to attempting this lab tutorial ensure you have read the related lecture notes and/or viewed the lecture videos on MyBeckett. Once you have completed this lab you can attempt the associated exercises.</w:t>
       </w:r>
     </w:p>
     <w:p>
@@ -61,15 +53,7 @@
         <w:spacing w:before="240" w:after="240"/>
       </w:pPr>
       <w:r>
-        <w:t xml:space="preserve">You can complete this work using the Python interpreter in interactive mode. This could be inside an IDE, or just a command prompt. There is a video on </w:t>
-      </w:r>
-      <w:proofErr w:type="spellStart"/>
-      <w:r>
-        <w:t>MyBeckett</w:t>
-      </w:r>
-      <w:proofErr w:type="spellEnd"/>
-      <w:r>
-        <w:t xml:space="preserve"> that shows the various options.</w:t>
+        <w:t>You can complete this work using the Python interpreter in interactive mode. This could be inside an IDE, or just a command prompt. There is a video on MyBeckett that shows the various options.</w:t>
       </w:r>
     </w:p>
     <w:p>
@@ -188,15 +172,7 @@
         <w:spacing w:before="240"/>
       </w:pPr>
       <w:r>
-        <w:t xml:space="preserve">For more information about the module delivery, assessment and feedback please refer to the module within the </w:t>
-      </w:r>
-      <w:proofErr w:type="spellStart"/>
-      <w:r>
-        <w:t>MyBeckett</w:t>
-      </w:r>
-      <w:proofErr w:type="spellEnd"/>
-      <w:r>
-        <w:t xml:space="preserve"> portal.</w:t>
+        <w:t>For more information about the module delivery, assessment and feedback please refer to the module within the MyBeckett portal.</w:t>
       </w:r>
     </w:p>
     <w:p>
@@ -364,14 +340,12 @@
           <w:rFonts w:ascii="Courier New" w:eastAsia="Courier New" w:hAnsi="Courier New" w:cs="Courier New"/>
         </w:rPr>
       </w:pPr>
-      <w:proofErr w:type="spellStart"/>
       <w:r>
         <w:rPr>
           <w:rFonts w:ascii="Courier New" w:eastAsia="Courier New" w:hAnsi="Courier New" w:cs="Courier New"/>
         </w:rPr>
         <w:t>customer_name</w:t>
       </w:r>
-      <w:proofErr w:type="spellEnd"/>
     </w:p>
     <w:p>
       <w:pPr>
@@ -434,14 +408,12 @@
           <w:rFonts w:ascii="Courier New" w:eastAsia="Courier New" w:hAnsi="Courier New" w:cs="Courier New"/>
         </w:rPr>
       </w:pPr>
-      <w:proofErr w:type="spellStart"/>
       <w:r>
         <w:rPr>
           <w:rFonts w:ascii="Courier New" w:eastAsia="Courier New" w:hAnsi="Courier New" w:cs="Courier New"/>
         </w:rPr>
         <w:t>calcResult</w:t>
       </w:r>
-      <w:proofErr w:type="spellEnd"/>
     </w:p>
     <w:p>
       <w:pPr>
@@ -476,14 +448,12 @@
           <w:rFonts w:ascii="Courier New" w:eastAsia="Courier New" w:hAnsi="Courier New" w:cs="Courier New"/>
         </w:rPr>
       </w:pPr>
-      <w:proofErr w:type="spellStart"/>
       <w:r>
         <w:rPr>
           <w:rFonts w:ascii="Courier New" w:eastAsia="Courier New" w:hAnsi="Courier New" w:cs="Courier New"/>
         </w:rPr>
         <w:t>fffff</w:t>
       </w:r>
-      <w:proofErr w:type="spellEnd"/>
     </w:p>
     <w:p>
       <w:pPr>
@@ -610,15 +580,7 @@
         <w:t>=</w:t>
       </w:r>
       <w:r>
-        <w:t xml:space="preserve">’ symbol. Do not get this confused with a test for equality; this operator assigns the </w:t>
-      </w:r>
-      <w:proofErr w:type="gramStart"/>
-      <w:r>
-        <w:t>right hand</w:t>
-      </w:r>
-      <w:proofErr w:type="gramEnd"/>
-      <w:r>
-        <w:t xml:space="preserve"> value to the left. It does not test whether the right and left operands are equal.</w:t>
+        <w:t>’ symbol. Do not get this confused with a test for equality; this operator assigns the right hand value to the left. It does not test whether the right and left operands are equal.</w:t>
       </w:r>
     </w:p>
     <w:p>
@@ -690,20 +652,12 @@
           <w:rFonts w:ascii="Courier New" w:eastAsia="Courier New" w:hAnsi="Courier New" w:cs="Courier New"/>
         </w:rPr>
       </w:pPr>
-      <w:proofErr w:type="gramStart"/>
       <w:r>
         <w:rPr>
           <w:rFonts w:ascii="Courier New" w:eastAsia="Courier New" w:hAnsi="Courier New" w:cs="Courier New"/>
         </w:rPr>
         <w:lastRenderedPageBreak/>
-        <w:t>print(</w:t>
-      </w:r>
-      <w:proofErr w:type="gramEnd"/>
-      <w:r>
-        <w:rPr>
-          <w:rFonts w:ascii="Courier New" w:eastAsia="Courier New" w:hAnsi="Courier New" w:cs="Courier New"/>
-        </w:rPr>
-        <w:t>"The total is", total)</w:t>
+        <w:t>print("The total is", total)</w:t>
       </w:r>
     </w:p>
     <w:p>
@@ -772,15 +726,7 @@
         <w:spacing w:before="240" w:after="240"/>
       </w:pPr>
       <w:r>
-        <w:t xml:space="preserve">The </w:t>
-      </w:r>
-      <w:proofErr w:type="gramStart"/>
-      <w:r>
-        <w:t>right hand</w:t>
-      </w:r>
-      <w:proofErr w:type="gramEnd"/>
-      <w:r>
-        <w:t xml:space="preserve"> side of the operand does not have to be a literal value, as in the above example. It can be an expression that can itself refer to existing variables.</w:t>
+        <w:t>The right hand side of the operand does not have to be a literal value, as in the above example. It can be an expression that can itself refer to existing variables.</w:t>
       </w:r>
     </w:p>
     <w:p>
@@ -830,19 +776,11 @@
           <w:rFonts w:ascii="Courier New" w:eastAsia="Courier New" w:hAnsi="Courier New" w:cs="Courier New"/>
         </w:rPr>
       </w:pPr>
-      <w:proofErr w:type="gramStart"/>
-      <w:r>
-        <w:rPr>
-          <w:rFonts w:ascii="Courier New" w:eastAsia="Courier New" w:hAnsi="Courier New" w:cs="Courier New"/>
-        </w:rPr>
-        <w:t>print(</w:t>
-      </w:r>
-      <w:proofErr w:type="gramEnd"/>
-      <w:r>
-        <w:rPr>
-          <w:rFonts w:ascii="Courier New" w:eastAsia="Courier New" w:hAnsi="Courier New" w:cs="Courier New"/>
-        </w:rPr>
-        <w:t>"The total is now", total)</w:t>
+      <w:r>
+        <w:rPr>
+          <w:rFonts w:ascii="Courier New" w:eastAsia="Courier New" w:hAnsi="Courier New" w:cs="Courier New"/>
+        </w:rPr>
+        <w:t>print("The total is now", total)</w:t>
       </w:r>
     </w:p>
     <w:p>
@@ -920,15 +858,7 @@
         <w:t>=</w:t>
       </w:r>
       <w:r>
-        <w:t xml:space="preserve">’ has a low precedence, which means any expression on the </w:t>
-      </w:r>
-      <w:proofErr w:type="gramStart"/>
-      <w:r>
-        <w:t>right hand</w:t>
-      </w:r>
-      <w:proofErr w:type="gramEnd"/>
-      <w:r>
-        <w:t xml:space="preserve"> side is evaluated prior to the assignment taking place. In the above example the </w:t>
+        <w:t xml:space="preserve">’ has a low precedence, which means any expression on the right hand side is evaluated prior to the assignment taking place. In the above example the </w:t>
       </w:r>
       <w:r>
         <w:rPr>
@@ -998,19 +928,11 @@
           <w:rFonts w:ascii="Courier New" w:eastAsia="Courier New" w:hAnsi="Courier New" w:cs="Courier New"/>
         </w:rPr>
       </w:pPr>
-      <w:proofErr w:type="gramStart"/>
-      <w:r>
-        <w:rPr>
-          <w:rFonts w:ascii="Courier New" w:eastAsia="Courier New" w:hAnsi="Courier New" w:cs="Courier New"/>
-        </w:rPr>
-        <w:t>print(</w:t>
-      </w:r>
-      <w:proofErr w:type="gramEnd"/>
-      <w:r>
-        <w:rPr>
-          <w:rFonts w:ascii="Courier New" w:eastAsia="Courier New" w:hAnsi="Courier New" w:cs="Courier New"/>
-        </w:rPr>
-        <w:t>"The total is now", total)</w:t>
+      <w:r>
+        <w:rPr>
+          <w:rFonts w:ascii="Courier New" w:eastAsia="Courier New" w:hAnsi="Courier New" w:cs="Courier New"/>
+        </w:rPr>
+        <w:t>print("The total is now", total)</w:t>
       </w:r>
     </w:p>
     <w:p>
@@ -1120,15 +1042,7 @@
         <w:spacing w:before="240" w:after="240"/>
       </w:pPr>
       <w:r>
-        <w:t xml:space="preserve">Since the </w:t>
-      </w:r>
-      <w:proofErr w:type="gramStart"/>
-      <w:r>
-        <w:t>right hand</w:t>
-      </w:r>
-      <w:proofErr w:type="gramEnd"/>
-      <w:r>
-        <w:t xml:space="preserve"> side of the assignment does not refer to ‘</w:t>
+        <w:t>Since the right hand side of the assignment does not refer to ‘</w:t>
       </w:r>
       <w:r>
         <w:rPr>
@@ -1196,19 +1110,11 @@
           <w:rFonts w:ascii="Courier New" w:eastAsia="Courier New" w:hAnsi="Courier New" w:cs="Courier New"/>
         </w:rPr>
       </w:pPr>
-      <w:proofErr w:type="gramStart"/>
-      <w:r>
-        <w:rPr>
-          <w:rFonts w:ascii="Courier New" w:eastAsia="Courier New" w:hAnsi="Courier New" w:cs="Courier New"/>
-        </w:rPr>
-        <w:t>print(</w:t>
-      </w:r>
-      <w:proofErr w:type="gramEnd"/>
-      <w:r>
-        <w:rPr>
-          <w:rFonts w:ascii="Courier New" w:eastAsia="Courier New" w:hAnsi="Courier New" w:cs="Courier New"/>
-        </w:rPr>
-        <w:t>"The total is", total)</w:t>
+      <w:r>
+        <w:rPr>
+          <w:rFonts w:ascii="Courier New" w:eastAsia="Courier New" w:hAnsi="Courier New" w:cs="Courier New"/>
+        </w:rPr>
+        <w:t>print("The total is", total)</w:t>
       </w:r>
     </w:p>
     <w:p>
@@ -1258,19 +1164,11 @@
           <w:rFonts w:ascii="Courier New" w:eastAsia="Courier New" w:hAnsi="Courier New" w:cs="Courier New"/>
         </w:rPr>
       </w:pPr>
-      <w:proofErr w:type="gramStart"/>
-      <w:r>
-        <w:rPr>
-          <w:rFonts w:ascii="Courier New" w:eastAsia="Courier New" w:hAnsi="Courier New" w:cs="Courier New"/>
-        </w:rPr>
-        <w:t>print(</w:t>
-      </w:r>
-      <w:proofErr w:type="gramEnd"/>
-      <w:r>
-        <w:rPr>
-          <w:rFonts w:ascii="Courier New" w:eastAsia="Courier New" w:hAnsi="Courier New" w:cs="Courier New"/>
-        </w:rPr>
-        <w:t>"The total is", total)</w:t>
+      <w:r>
+        <w:rPr>
+          <w:rFonts w:ascii="Courier New" w:eastAsia="Courier New" w:hAnsi="Courier New" w:cs="Courier New"/>
+        </w:rPr>
+        <w:t>print("The total is", total)</w:t>
       </w:r>
     </w:p>
     <w:p>
@@ -1320,19 +1218,11 @@
           <w:rFonts w:ascii="Courier New" w:eastAsia="Courier New" w:hAnsi="Courier New" w:cs="Courier New"/>
         </w:rPr>
       </w:pPr>
-      <w:proofErr w:type="gramStart"/>
-      <w:r>
-        <w:rPr>
-          <w:rFonts w:ascii="Courier New" w:eastAsia="Courier New" w:hAnsi="Courier New" w:cs="Courier New"/>
-        </w:rPr>
-        <w:t>print(</w:t>
-      </w:r>
-      <w:proofErr w:type="gramEnd"/>
-      <w:r>
-        <w:rPr>
-          <w:rFonts w:ascii="Courier New" w:eastAsia="Courier New" w:hAnsi="Courier New" w:cs="Courier New"/>
-        </w:rPr>
-        <w:t>"The total is", total)</w:t>
+      <w:r>
+        <w:rPr>
+          <w:rFonts w:ascii="Courier New" w:eastAsia="Courier New" w:hAnsi="Courier New" w:cs="Courier New"/>
+        </w:rPr>
+        <w:t>print("The total is", total)</w:t>
       </w:r>
     </w:p>
     <w:p>
@@ -1486,21 +1376,7 @@
         <w:rPr>
           <w:rFonts w:ascii="Courier New" w:eastAsia="Courier New" w:hAnsi="Courier New" w:cs="Courier New"/>
         </w:rPr>
-        <w:t xml:space="preserve"># </w:t>
-      </w:r>
-      <w:proofErr w:type="gramStart"/>
-      <w:r>
-        <w:rPr>
-          <w:rFonts w:ascii="Courier New" w:eastAsia="Courier New" w:hAnsi="Courier New" w:cs="Courier New"/>
-        </w:rPr>
-        <w:t>add</w:t>
-      </w:r>
-      <w:proofErr w:type="gramEnd"/>
-      <w:r>
-        <w:rPr>
-          <w:rFonts w:ascii="Courier New" w:eastAsia="Courier New" w:hAnsi="Courier New" w:cs="Courier New"/>
-        </w:rPr>
-        <w:t xml:space="preserve"> your extra code here</w:t>
+        <w:t># add your extra code here</w:t>
       </w:r>
     </w:p>
     <w:p>
@@ -1630,28 +1506,15 @@
         <w:t>+</w:t>
       </w:r>
       <w:r>
-        <w:t xml:space="preserve">’) applied to a number should clearly add the two numbers together, but what should it do when </w:t>
-      </w:r>
-      <w:proofErr w:type="gramStart"/>
-      <w:r>
-        <w:t>applied</w:t>
-      </w:r>
-      <w:proofErr w:type="gramEnd"/>
-      <w:r>
-        <w:t xml:space="preserve"> to two text-type values?</w:t>
-      </w:r>
-    </w:p>
-    <w:p>
-      <w:pPr>
-        <w:spacing w:before="240" w:after="240"/>
-      </w:pPr>
-      <w:proofErr w:type="gramStart"/>
-      <w:r>
-        <w:t>Also</w:t>
-      </w:r>
-      <w:proofErr w:type="gramEnd"/>
-      <w:r>
-        <w:t xml:space="preserve"> some operations make sense for some types of value, but not others. The computer needs to be aware of the data-type of a value in order to perform operations appropriately, or prevent them from happening at all.</w:t>
+        <w:t>’) applied to a number should clearly add the two numbers together, but what should it do when applied to two text-type values?</w:t>
+      </w:r>
+    </w:p>
+    <w:p>
+      <w:pPr>
+        <w:spacing w:before="240" w:after="240"/>
+      </w:pPr>
+      <w:r>
+        <w:t>Also some operations make sense for some types of value, but not others. The computer needs to be aware of the data-type of a value in order to perform operations appropriately, or prevent them from happening at all.</w:t>
       </w:r>
     </w:p>
     <w:p>
@@ -1691,15 +1554,7 @@
       </w:r>
       <w:r>
         <w:tab/>
-        <w:t xml:space="preserve">- used to store whole numbers, </w:t>
-      </w:r>
-      <w:proofErr w:type="spellStart"/>
-      <w:r>
-        <w:t>e.g</w:t>
-      </w:r>
-      <w:proofErr w:type="spellEnd"/>
-      <w:r>
-        <w:t xml:space="preserve">, </w:t>
+        <w:t xml:space="preserve">- used to store whole numbers, e.g, </w:t>
       </w:r>
       <w:r>
         <w:rPr>
@@ -1738,14 +1593,12 @@
       </w:r>
     </w:p>
     <w:p>
-      <w:proofErr w:type="spellStart"/>
       <w:r>
         <w:rPr>
           <w:rFonts w:ascii="Courier New" w:eastAsia="Courier New" w:hAnsi="Courier New" w:cs="Courier New"/>
         </w:rPr>
         <w:t>boolean</w:t>
       </w:r>
-      <w:proofErr w:type="spellEnd"/>
       <w:r>
         <w:tab/>
       </w:r>
@@ -1821,15 +1674,7 @@
         <w:spacing w:before="240" w:after="240"/>
       </w:pPr>
       <w:r>
-        <w:t xml:space="preserve">Since variables store </w:t>
-      </w:r>
-      <w:proofErr w:type="gramStart"/>
-      <w:r>
-        <w:t>values</w:t>
-      </w:r>
-      <w:proofErr w:type="gramEnd"/>
-      <w:r>
-        <w:t xml:space="preserve"> they also can be thought of as having a </w:t>
+        <w:t xml:space="preserve">Since variables store values they also can be thought of as having a </w:t>
       </w:r>
       <w:r>
         <w:rPr>
@@ -1961,16 +1806,8 @@
           <w:rFonts w:ascii="Courier New" w:eastAsia="Courier New" w:hAnsi="Courier New" w:cs="Courier New"/>
         </w:rPr>
         <w:tab/>
-        <w:t xml:space="preserve"># total’s data-type is now a </w:t>
-      </w:r>
-      <w:proofErr w:type="spellStart"/>
-      <w:r>
-        <w:rPr>
-          <w:rFonts w:ascii="Courier New" w:eastAsia="Courier New" w:hAnsi="Courier New" w:cs="Courier New"/>
-        </w:rPr>
-        <w:t>boolean</w:t>
-      </w:r>
-      <w:proofErr w:type="spellEnd"/>
+        <w:t># total’s data-type is now a boolean</w:t>
+      </w:r>
     </w:p>
     <w:p>
       <w:pPr>
@@ -2073,19 +1910,11 @@
       <w:r>
         <w:t xml:space="preserve">The Python interpreter provides a way of determining the type of a value in the form of a </w:t>
       </w:r>
-      <w:proofErr w:type="gramStart"/>
-      <w:r>
-        <w:rPr>
-          <w:rFonts w:ascii="Courier New" w:eastAsia="Courier New" w:hAnsi="Courier New" w:cs="Courier New"/>
-        </w:rPr>
-        <w:t>type(</w:t>
-      </w:r>
-      <w:proofErr w:type="gramEnd"/>
-      <w:r>
-        <w:rPr>
-          <w:rFonts w:ascii="Courier New" w:eastAsia="Courier New" w:hAnsi="Courier New" w:cs="Courier New"/>
-        </w:rPr>
-        <w:t>)</w:t>
+      <w:r>
+        <w:rPr>
+          <w:rFonts w:ascii="Courier New" w:eastAsia="Courier New" w:hAnsi="Courier New" w:cs="Courier New"/>
+        </w:rPr>
+        <w:t>type()</w:t>
       </w:r>
       <w:r>
         <w:t xml:space="preserve"> </w:t>
@@ -2117,21 +1946,7 @@
         <w:rPr>
           <w:rFonts w:ascii="Courier New" w:eastAsia="Courier New" w:hAnsi="Courier New" w:cs="Courier New"/>
         </w:rPr>
-        <w:t xml:space="preserve">&gt;&gt;&gt; </w:t>
-      </w:r>
-      <w:proofErr w:type="gramStart"/>
-      <w:r>
-        <w:rPr>
-          <w:rFonts w:ascii="Courier New" w:eastAsia="Courier New" w:hAnsi="Courier New" w:cs="Courier New"/>
-        </w:rPr>
-        <w:t>type(</w:t>
-      </w:r>
-      <w:proofErr w:type="gramEnd"/>
-      <w:r>
-        <w:rPr>
-          <w:rFonts w:ascii="Courier New" w:eastAsia="Courier New" w:hAnsi="Courier New" w:cs="Courier New"/>
-        </w:rPr>
-        <w:t>10.5)</w:t>
+        <w:t>&gt;&gt;&gt; type(10.5)</w:t>
       </w:r>
     </w:p>
     <w:p>
@@ -2185,21 +2000,7 @@
         <w:rPr>
           <w:rFonts w:ascii="Courier New" w:eastAsia="Courier New" w:hAnsi="Courier New" w:cs="Courier New"/>
         </w:rPr>
-        <w:t xml:space="preserve">&gt;&gt;&gt; </w:t>
-      </w:r>
-      <w:proofErr w:type="gramStart"/>
-      <w:r>
-        <w:rPr>
-          <w:rFonts w:ascii="Courier New" w:eastAsia="Courier New" w:hAnsi="Courier New" w:cs="Courier New"/>
-        </w:rPr>
-        <w:t>type(</w:t>
-      </w:r>
-      <w:proofErr w:type="gramEnd"/>
-      <w:r>
-        <w:rPr>
-          <w:rFonts w:ascii="Courier New" w:eastAsia="Courier New" w:hAnsi="Courier New" w:cs="Courier New"/>
-        </w:rPr>
-        <w:t>10)</w:t>
+        <w:t>&gt;&gt;&gt; type(10)</w:t>
       </w:r>
     </w:p>
     <w:p>
@@ -2327,21 +2128,7 @@
         <w:rPr>
           <w:rFonts w:ascii="Courier New" w:eastAsia="Courier New" w:hAnsi="Courier New" w:cs="Courier New"/>
         </w:rPr>
-        <w:t xml:space="preserve">&gt;&gt;&gt; </w:t>
-      </w:r>
-      <w:proofErr w:type="gramStart"/>
-      <w:r>
-        <w:rPr>
-          <w:rFonts w:ascii="Courier New" w:eastAsia="Courier New" w:hAnsi="Courier New" w:cs="Courier New"/>
-        </w:rPr>
-        <w:t>type(</w:t>
-      </w:r>
-      <w:proofErr w:type="gramEnd"/>
-      <w:r>
-        <w:rPr>
-          <w:rFonts w:ascii="Courier New" w:eastAsia="Courier New" w:hAnsi="Courier New" w:cs="Courier New"/>
-        </w:rPr>
-        <w:t>total * 2)</w:t>
+        <w:t>&gt;&gt;&gt; type(total * 2)</w:t>
       </w:r>
     </w:p>
     <w:p>
@@ -2388,19 +2175,11 @@
       <w:r>
         <w:t xml:space="preserve">: Use the </w:t>
       </w:r>
-      <w:proofErr w:type="gramStart"/>
-      <w:r>
-        <w:rPr>
-          <w:rFonts w:ascii="Courier New" w:eastAsia="Courier New" w:hAnsi="Courier New" w:cs="Courier New"/>
-        </w:rPr>
-        <w:t>type(</w:t>
-      </w:r>
-      <w:proofErr w:type="gramEnd"/>
-      <w:r>
-        <w:rPr>
-          <w:rFonts w:ascii="Courier New" w:eastAsia="Courier New" w:hAnsi="Courier New" w:cs="Courier New"/>
-        </w:rPr>
-        <w:t>)</w:t>
+      <w:r>
+        <w:rPr>
+          <w:rFonts w:ascii="Courier New" w:eastAsia="Courier New" w:hAnsi="Courier New" w:cs="Courier New"/>
+        </w:rPr>
+        <w:t>type()</w:t>
       </w:r>
       <w:r>
         <w:t xml:space="preserve"> </w:t>
@@ -2869,15 +2648,7 @@
         <w:spacing w:before="240" w:after="240"/>
       </w:pPr>
       <w:r>
-        <w:t xml:space="preserve">When writing </w:t>
-      </w:r>
-      <w:proofErr w:type="gramStart"/>
-      <w:r>
-        <w:t>code</w:t>
-      </w:r>
-      <w:proofErr w:type="gramEnd"/>
-      <w:r>
-        <w:t xml:space="preserve"> we often want to do common tasks, such as displaying information to the screen or reading input from the keyboard. Rather than always having to write this code ourselves we can use pre-written code. Within the Python language such pre-written code is represented by </w:t>
+        <w:t xml:space="preserve">When writing code we often want to do common tasks, such as displaying information to the screen or reading input from the keyboard. Rather than always having to write this code ourselves we can use pre-written code. Within the Python language such pre-written code is represented by </w:t>
       </w:r>
       <w:r>
         <w:rPr>
@@ -2958,19 +2729,11 @@
       <w:r>
         <w:t xml:space="preserve">In the previous section we used the </w:t>
       </w:r>
-      <w:proofErr w:type="gramStart"/>
-      <w:r>
-        <w:rPr>
-          <w:rFonts w:ascii="Courier New" w:eastAsia="Courier New" w:hAnsi="Courier New" w:cs="Courier New"/>
-        </w:rPr>
-        <w:t>type(</w:t>
-      </w:r>
-      <w:proofErr w:type="gramEnd"/>
-      <w:r>
-        <w:rPr>
-          <w:rFonts w:ascii="Courier New" w:eastAsia="Courier New" w:hAnsi="Courier New" w:cs="Courier New"/>
-        </w:rPr>
-        <w:t>)</w:t>
+      <w:r>
+        <w:rPr>
+          <w:rFonts w:ascii="Courier New" w:eastAsia="Courier New" w:hAnsi="Courier New" w:cs="Courier New"/>
+        </w:rPr>
+        <w:t>type()</w:t>
       </w:r>
       <w:r>
         <w:t xml:space="preserve"> function to determine the data-type of an object, which was passed as a single </w:t>
@@ -2984,19 +2747,11 @@
       <w:r>
         <w:t xml:space="preserve"> within the parentheses. In other examples we have also seen the </w:t>
       </w:r>
-      <w:proofErr w:type="gramStart"/>
-      <w:r>
-        <w:rPr>
-          <w:rFonts w:ascii="Courier New" w:eastAsia="Courier New" w:hAnsi="Courier New" w:cs="Courier New"/>
-        </w:rPr>
-        <w:t>print(</w:t>
-      </w:r>
-      <w:proofErr w:type="gramEnd"/>
-      <w:r>
-        <w:rPr>
-          <w:rFonts w:ascii="Courier New" w:eastAsia="Courier New" w:hAnsi="Courier New" w:cs="Courier New"/>
-        </w:rPr>
-        <w:t>)</w:t>
+      <w:r>
+        <w:rPr>
+          <w:rFonts w:ascii="Courier New" w:eastAsia="Courier New" w:hAnsi="Courier New" w:cs="Courier New"/>
+        </w:rPr>
+        <w:t>print()</w:t>
       </w:r>
       <w:r>
         <w:t xml:space="preserve"> function, which is used to display information to the screen and can take multiple </w:t>
@@ -3021,19 +2776,11 @@
       <w:r>
         <w:t xml:space="preserve">e.g. the call to the </w:t>
       </w:r>
-      <w:proofErr w:type="gramStart"/>
-      <w:r>
-        <w:rPr>
-          <w:rFonts w:ascii="Courier New" w:eastAsia="Courier New" w:hAnsi="Courier New" w:cs="Courier New"/>
-        </w:rPr>
-        <w:t>print(</w:t>
-      </w:r>
-      <w:proofErr w:type="gramEnd"/>
-      <w:r>
-        <w:rPr>
-          <w:rFonts w:ascii="Courier New" w:eastAsia="Courier New" w:hAnsi="Courier New" w:cs="Courier New"/>
-        </w:rPr>
-        <w:t>)</w:t>
+      <w:r>
+        <w:rPr>
+          <w:rFonts w:ascii="Courier New" w:eastAsia="Courier New" w:hAnsi="Courier New" w:cs="Courier New"/>
+        </w:rPr>
+        <w:t>print()</w:t>
       </w:r>
       <w:r>
         <w:t xml:space="preserve"> function below passes two arguments. </w:t>
@@ -3052,19 +2799,11 @@
           <w:rFonts w:ascii="Courier New" w:eastAsia="Courier New" w:hAnsi="Courier New" w:cs="Courier New"/>
         </w:rPr>
       </w:pPr>
-      <w:proofErr w:type="gramStart"/>
-      <w:r>
-        <w:rPr>
-          <w:rFonts w:ascii="Courier New" w:eastAsia="Courier New" w:hAnsi="Courier New" w:cs="Courier New"/>
-        </w:rPr>
-        <w:t>print(</w:t>
-      </w:r>
-      <w:proofErr w:type="gramEnd"/>
-      <w:r>
-        <w:rPr>
-          <w:rFonts w:ascii="Courier New" w:eastAsia="Courier New" w:hAnsi="Courier New" w:cs="Courier New"/>
-        </w:rPr>
-        <w:t>"The average was", total/count)</w:t>
+      <w:r>
+        <w:rPr>
+          <w:rFonts w:ascii="Courier New" w:eastAsia="Courier New" w:hAnsi="Courier New" w:cs="Courier New"/>
+        </w:rPr>
+        <w:t>print("The average was", total/count)</w:t>
       </w:r>
     </w:p>
     <w:p>
@@ -3095,15 +2834,7 @@
         <w:t>return</w:t>
       </w:r>
       <w:r>
-        <w:t xml:space="preserve"> a </w:t>
-      </w:r>
-      <w:proofErr w:type="gramStart"/>
-      <w:r>
-        <w:t>value,</w:t>
-      </w:r>
-      <w:proofErr w:type="gramEnd"/>
-      <w:r>
-        <w:t xml:space="preserve"> hence it is not uncommon to see them called as part of variable assignments or expressions.</w:t>
+        <w:t xml:space="preserve"> a value, hence it is not uncommon to see them called as part of variable assignments or expressions.</w:t>
       </w:r>
     </w:p>
     <w:p>
@@ -3116,39 +2847,21 @@
       <w:r>
         <w:t xml:space="preserve">For example, the code below calls the </w:t>
       </w:r>
-      <w:proofErr w:type="spellStart"/>
-      <w:proofErr w:type="gramStart"/>
-      <w:r>
-        <w:rPr>
-          <w:rFonts w:ascii="Courier New" w:eastAsia="Courier New" w:hAnsi="Courier New" w:cs="Courier New"/>
-        </w:rPr>
-        <w:t>len</w:t>
-      </w:r>
-      <w:proofErr w:type="spellEnd"/>
-      <w:r>
-        <w:rPr>
-          <w:rFonts w:ascii="Courier New" w:eastAsia="Courier New" w:hAnsi="Courier New" w:cs="Courier New"/>
-        </w:rPr>
-        <w:t>(</w:t>
-      </w:r>
-      <w:proofErr w:type="gramEnd"/>
-      <w:r>
-        <w:rPr>
-          <w:rFonts w:ascii="Courier New" w:eastAsia="Courier New" w:hAnsi="Courier New" w:cs="Courier New"/>
-        </w:rPr>
-        <w:t>)</w:t>
+      <w:r>
+        <w:rPr>
+          <w:rFonts w:ascii="Courier New" w:eastAsia="Courier New" w:hAnsi="Courier New" w:cs="Courier New"/>
+        </w:rPr>
+        <w:t>len()</w:t>
       </w:r>
       <w:r>
         <w:t xml:space="preserve"> function to calculate the length of a string value, then stores the returned value in the ‘</w:t>
       </w:r>
-      <w:proofErr w:type="spellStart"/>
       <w:r>
         <w:rPr>
           <w:rFonts w:ascii="Courier New" w:eastAsia="Courier New" w:hAnsi="Courier New" w:cs="Courier New"/>
         </w:rPr>
         <w:t>name_length</w:t>
       </w:r>
-      <w:proofErr w:type="spellEnd"/>
       <w:r>
         <w:t>’ variable -</w:t>
       </w:r>
@@ -3166,41 +2879,11 @@
           <w:rFonts w:ascii="Courier New" w:eastAsia="Courier New" w:hAnsi="Courier New" w:cs="Courier New"/>
         </w:rPr>
       </w:pPr>
-      <w:proofErr w:type="spellStart"/>
-      <w:r>
-        <w:rPr>
-          <w:rFonts w:ascii="Courier New" w:eastAsia="Courier New" w:hAnsi="Courier New" w:cs="Courier New"/>
-        </w:rPr>
-        <w:t>name_length</w:t>
-      </w:r>
-      <w:proofErr w:type="spellEnd"/>
-      <w:r>
-        <w:rPr>
-          <w:rFonts w:ascii="Courier New" w:eastAsia="Courier New" w:hAnsi="Courier New" w:cs="Courier New"/>
-        </w:rPr>
-        <w:t xml:space="preserve"> = </w:t>
-      </w:r>
-      <w:proofErr w:type="spellStart"/>
-      <w:proofErr w:type="gramStart"/>
-      <w:r>
-        <w:rPr>
-          <w:rFonts w:ascii="Courier New" w:eastAsia="Courier New" w:hAnsi="Courier New" w:cs="Courier New"/>
-        </w:rPr>
-        <w:t>len</w:t>
-      </w:r>
-      <w:proofErr w:type="spellEnd"/>
-      <w:r>
-        <w:rPr>
-          <w:rFonts w:ascii="Courier New" w:eastAsia="Courier New" w:hAnsi="Courier New" w:cs="Courier New"/>
-        </w:rPr>
-        <w:t>(</w:t>
-      </w:r>
-      <w:proofErr w:type="gramEnd"/>
-      <w:r>
-        <w:rPr>
-          <w:rFonts w:ascii="Courier New" w:eastAsia="Courier New" w:hAnsi="Courier New" w:cs="Courier New"/>
-        </w:rPr>
-        <w:t>"Eric Idle")</w:t>
+      <w:r>
+        <w:rPr>
+          <w:rFonts w:ascii="Courier New" w:eastAsia="Courier New" w:hAnsi="Courier New" w:cs="Courier New"/>
+        </w:rPr>
+        <w:t>name_length = len("Eric Idle")</w:t>
       </w:r>
     </w:p>
     <w:p>
@@ -3235,36 +2918,20 @@
       <w:r>
         <w:t xml:space="preserve">For example, within the code below the second argument passed to the </w:t>
       </w:r>
-      <w:proofErr w:type="gramStart"/>
-      <w:r>
-        <w:rPr>
-          <w:rFonts w:ascii="Courier New" w:eastAsia="Courier New" w:hAnsi="Courier New" w:cs="Courier New"/>
-        </w:rPr>
-        <w:t>print(</w:t>
-      </w:r>
-      <w:proofErr w:type="gramEnd"/>
-      <w:r>
-        <w:rPr>
-          <w:rFonts w:ascii="Courier New" w:eastAsia="Courier New" w:hAnsi="Courier New" w:cs="Courier New"/>
-        </w:rPr>
-        <w:t>)</w:t>
+      <w:r>
+        <w:rPr>
+          <w:rFonts w:ascii="Courier New" w:eastAsia="Courier New" w:hAnsi="Courier New" w:cs="Courier New"/>
+        </w:rPr>
+        <w:t>print()</w:t>
       </w:r>
       <w:r>
         <w:t xml:space="preserve"> function is the result of calling the </w:t>
       </w:r>
-      <w:proofErr w:type="spellStart"/>
-      <w:r>
-        <w:rPr>
-          <w:rFonts w:ascii="Courier New" w:eastAsia="Courier New" w:hAnsi="Courier New" w:cs="Courier New"/>
-        </w:rPr>
-        <w:t>len</w:t>
-      </w:r>
-      <w:proofErr w:type="spellEnd"/>
-      <w:r>
-        <w:rPr>
-          <w:rFonts w:ascii="Courier New" w:eastAsia="Courier New" w:hAnsi="Courier New" w:cs="Courier New"/>
-        </w:rPr>
-        <w:t>()</w:t>
+      <w:r>
+        <w:rPr>
+          <w:rFonts w:ascii="Courier New" w:eastAsia="Courier New" w:hAnsi="Courier New" w:cs="Courier New"/>
+        </w:rPr>
+        <w:t>len()</w:t>
       </w:r>
       <w:r>
         <w:t xml:space="preserve"> function -</w:t>
@@ -3280,33 +2947,11 @@
         </w:pBdr>
         <w:shd w:val="clear" w:color="auto" w:fill="D9D9D9"/>
       </w:pPr>
-      <w:proofErr w:type="gramStart"/>
-      <w:r>
-        <w:rPr>
-          <w:rFonts w:ascii="Courier New" w:eastAsia="Courier New" w:hAnsi="Courier New" w:cs="Courier New"/>
-        </w:rPr>
-        <w:t>print(</w:t>
-      </w:r>
-      <w:proofErr w:type="gramEnd"/>
-      <w:r>
-        <w:rPr>
-          <w:rFonts w:ascii="Courier New" w:eastAsia="Courier New" w:hAnsi="Courier New" w:cs="Courier New"/>
-        </w:rPr>
-        <w:t xml:space="preserve">"The length of you name is", </w:t>
-      </w:r>
-      <w:proofErr w:type="spellStart"/>
-      <w:r>
-        <w:rPr>
-          <w:rFonts w:ascii="Courier New" w:eastAsia="Courier New" w:hAnsi="Courier New" w:cs="Courier New"/>
-        </w:rPr>
-        <w:t>len</w:t>
-      </w:r>
-      <w:proofErr w:type="spellEnd"/>
-      <w:r>
-        <w:rPr>
-          <w:rFonts w:ascii="Courier New" w:eastAsia="Courier New" w:hAnsi="Courier New" w:cs="Courier New"/>
-        </w:rPr>
-        <w:t>(name))</w:t>
+      <w:r>
+        <w:rPr>
+          <w:rFonts w:ascii="Courier New" w:eastAsia="Courier New" w:hAnsi="Courier New" w:cs="Courier New"/>
+        </w:rPr>
+        <w:t>print("The length of you name is", len(name))</w:t>
       </w:r>
     </w:p>
     <w:p>
@@ -3316,27 +2961,11 @@
       <w:r>
         <w:t xml:space="preserve">Any expressions or function calls that appear as arguments are executed prior to the outer function being called. So in the above example the </w:t>
       </w:r>
-      <w:proofErr w:type="spellStart"/>
-      <w:proofErr w:type="gramStart"/>
-      <w:r>
-        <w:rPr>
-          <w:rFonts w:ascii="Courier New" w:eastAsia="Courier New" w:hAnsi="Courier New" w:cs="Courier New"/>
-        </w:rPr>
-        <w:t>len</w:t>
-      </w:r>
-      <w:proofErr w:type="spellEnd"/>
-      <w:r>
-        <w:rPr>
-          <w:rFonts w:ascii="Courier New" w:eastAsia="Courier New" w:hAnsi="Courier New" w:cs="Courier New"/>
-        </w:rPr>
-        <w:t>(</w:t>
-      </w:r>
-      <w:proofErr w:type="gramEnd"/>
-      <w:r>
-        <w:rPr>
-          <w:rFonts w:ascii="Courier New" w:eastAsia="Courier New" w:hAnsi="Courier New" w:cs="Courier New"/>
-        </w:rPr>
-        <w:t>)</w:t>
+      <w:r>
+        <w:rPr>
+          <w:rFonts w:ascii="Courier New" w:eastAsia="Courier New" w:hAnsi="Courier New" w:cs="Courier New"/>
+        </w:rPr>
+        <w:t>len()</w:t>
       </w:r>
       <w:r>
         <w:t xml:space="preserve"> function is called before the </w:t>
@@ -3365,53 +2994,29 @@
       <w:r>
         <w:t xml:space="preserve">: Write some code that calls the </w:t>
       </w:r>
-      <w:proofErr w:type="gramStart"/>
-      <w:r>
-        <w:rPr>
-          <w:rFonts w:ascii="Courier New" w:eastAsia="Courier New" w:hAnsi="Courier New" w:cs="Courier New"/>
-        </w:rPr>
-        <w:t>print(</w:t>
-      </w:r>
-      <w:proofErr w:type="gramEnd"/>
-      <w:r>
-        <w:rPr>
-          <w:rFonts w:ascii="Courier New" w:eastAsia="Courier New" w:hAnsi="Courier New" w:cs="Courier New"/>
-        </w:rPr>
-        <w:t>)</w:t>
+      <w:r>
+        <w:rPr>
+          <w:rFonts w:ascii="Courier New" w:eastAsia="Courier New" w:hAnsi="Courier New" w:cs="Courier New"/>
+        </w:rPr>
+        <w:t>print()</w:t>
       </w:r>
       <w:r>
         <w:t xml:space="preserve"> function several times, displaying your name, address and contact details. Add additional calls to the </w:t>
       </w:r>
-      <w:proofErr w:type="gramStart"/>
-      <w:r>
-        <w:rPr>
-          <w:rFonts w:ascii="Courier New" w:eastAsia="Courier New" w:hAnsi="Courier New" w:cs="Courier New"/>
-        </w:rPr>
-        <w:t>print(</w:t>
-      </w:r>
-      <w:proofErr w:type="gramEnd"/>
-      <w:r>
-        <w:rPr>
-          <w:rFonts w:ascii="Courier New" w:eastAsia="Courier New" w:hAnsi="Courier New" w:cs="Courier New"/>
-        </w:rPr>
-        <w:t>)</w:t>
+      <w:r>
+        <w:rPr>
+          <w:rFonts w:ascii="Courier New" w:eastAsia="Courier New" w:hAnsi="Courier New" w:cs="Courier New"/>
+        </w:rPr>
+        <w:t>print()</w:t>
       </w:r>
       <w:r>
         <w:t xml:space="preserve"> function which includes an argument that calculates and prints the length of your name, by calling the </w:t>
       </w:r>
-      <w:proofErr w:type="spellStart"/>
-      <w:r>
-        <w:rPr>
-          <w:rFonts w:ascii="Courier New" w:eastAsia="Courier New" w:hAnsi="Courier New" w:cs="Courier New"/>
-        </w:rPr>
-        <w:t>len</w:t>
-      </w:r>
-      <w:proofErr w:type="spellEnd"/>
-      <w:r>
-        <w:rPr>
-          <w:rFonts w:ascii="Courier New" w:eastAsia="Courier New" w:hAnsi="Courier New" w:cs="Courier New"/>
-        </w:rPr>
-        <w:t xml:space="preserve">() </w:t>
+      <w:r>
+        <w:rPr>
+          <w:rFonts w:ascii="Courier New" w:eastAsia="Courier New" w:hAnsi="Courier New" w:cs="Courier New"/>
+        </w:rPr>
+        <w:t xml:space="preserve">len() </w:t>
       </w:r>
       <w:r>
         <w:t>function.</w:t>
@@ -3498,36 +3103,20 @@
       <w:r>
         <w:t xml:space="preserve">We often need to read input from the user. We can use the built-in function </w:t>
       </w:r>
-      <w:proofErr w:type="gramStart"/>
-      <w:r>
-        <w:rPr>
-          <w:rFonts w:ascii="Courier New" w:eastAsia="Courier New" w:hAnsi="Courier New" w:cs="Courier New"/>
-        </w:rPr>
-        <w:t>input(</w:t>
-      </w:r>
-      <w:proofErr w:type="gramEnd"/>
-      <w:r>
-        <w:rPr>
-          <w:rFonts w:ascii="Courier New" w:eastAsia="Courier New" w:hAnsi="Courier New" w:cs="Courier New"/>
-        </w:rPr>
-        <w:t>)</w:t>
+      <w:r>
+        <w:rPr>
+          <w:rFonts w:ascii="Courier New" w:eastAsia="Courier New" w:hAnsi="Courier New" w:cs="Courier New"/>
+        </w:rPr>
+        <w:t>input()</w:t>
       </w:r>
       <w:r>
         <w:t xml:space="preserve"> to do this. The </w:t>
       </w:r>
-      <w:proofErr w:type="gramStart"/>
-      <w:r>
-        <w:rPr>
-          <w:rFonts w:ascii="Courier New" w:eastAsia="Courier New" w:hAnsi="Courier New" w:cs="Courier New"/>
-        </w:rPr>
-        <w:t>input(</w:t>
-      </w:r>
-      <w:proofErr w:type="gramEnd"/>
-      <w:r>
-        <w:rPr>
-          <w:rFonts w:ascii="Courier New" w:eastAsia="Courier New" w:hAnsi="Courier New" w:cs="Courier New"/>
-        </w:rPr>
-        <w:t>)</w:t>
+      <w:r>
+        <w:rPr>
+          <w:rFonts w:ascii="Courier New" w:eastAsia="Courier New" w:hAnsi="Courier New" w:cs="Courier New"/>
+        </w:rPr>
+        <w:t>input()</w:t>
       </w:r>
       <w:r>
         <w:t xml:space="preserve"> function takes an </w:t>
@@ -3559,46 +3148,24 @@
         <w:rPr>
           <w:rFonts w:ascii="Courier New" w:eastAsia="Courier New" w:hAnsi="Courier New" w:cs="Courier New"/>
         </w:rPr>
-        <w:t xml:space="preserve">name = </w:t>
-      </w:r>
-      <w:proofErr w:type="gramStart"/>
-      <w:r>
-        <w:rPr>
-          <w:rFonts w:ascii="Courier New" w:eastAsia="Courier New" w:hAnsi="Courier New" w:cs="Courier New"/>
-        </w:rPr>
-        <w:t>input(</w:t>
-      </w:r>
-      <w:proofErr w:type="gramEnd"/>
-      <w:r>
-        <w:rPr>
-          <w:rFonts w:ascii="Courier New" w:eastAsia="Courier New" w:hAnsi="Courier New" w:cs="Courier New"/>
-        </w:rPr>
-        <w:t>"What's your name? ")</w:t>
-      </w:r>
-    </w:p>
-    <w:p>
-      <w:pPr>
-        <w:pBdr>
-          <w:top w:val="single" w:sz="8" w:space="2" w:color="000000"/>
-          <w:left w:val="single" w:sz="8" w:space="2" w:color="000000"/>
-          <w:bottom w:val="single" w:sz="8" w:space="2" w:color="000000"/>
-          <w:right w:val="single" w:sz="8" w:space="2" w:color="000000"/>
-        </w:pBdr>
-        <w:shd w:val="clear" w:color="auto" w:fill="D9D9D9"/>
-      </w:pPr>
-      <w:proofErr w:type="gramStart"/>
-      <w:r>
-        <w:rPr>
-          <w:rFonts w:ascii="Courier New" w:eastAsia="Courier New" w:hAnsi="Courier New" w:cs="Courier New"/>
-        </w:rPr>
-        <w:t>print(</w:t>
-      </w:r>
-      <w:proofErr w:type="gramEnd"/>
-      <w:r>
-        <w:rPr>
-          <w:rFonts w:ascii="Courier New" w:eastAsia="Courier New" w:hAnsi="Courier New" w:cs="Courier New"/>
-        </w:rPr>
-        <w:t>"Hello there", name)</w:t>
+        <w:t>name = input("What's your name? ")</w:t>
+      </w:r>
+    </w:p>
+    <w:p>
+      <w:pPr>
+        <w:pBdr>
+          <w:top w:val="single" w:sz="8" w:space="2" w:color="000000"/>
+          <w:left w:val="single" w:sz="8" w:space="2" w:color="000000"/>
+          <w:bottom w:val="single" w:sz="8" w:space="2" w:color="000000"/>
+          <w:right w:val="single" w:sz="8" w:space="2" w:color="000000"/>
+        </w:pBdr>
+        <w:shd w:val="clear" w:color="auto" w:fill="D9D9D9"/>
+      </w:pPr>
+      <w:r>
+        <w:rPr>
+          <w:rFonts w:ascii="Courier New" w:eastAsia="Courier New" w:hAnsi="Courier New" w:cs="Courier New"/>
+        </w:rPr>
+        <w:t>print("Hello there", name)</w:t>
       </w:r>
     </w:p>
     <w:p>
@@ -3608,19 +3175,11 @@
       <w:r>
         <w:t xml:space="preserve">The fact that the </w:t>
       </w:r>
-      <w:proofErr w:type="gramStart"/>
-      <w:r>
-        <w:rPr>
-          <w:rFonts w:ascii="Courier New" w:eastAsia="Courier New" w:hAnsi="Courier New" w:cs="Courier New"/>
-        </w:rPr>
-        <w:t>input(</w:t>
-      </w:r>
-      <w:proofErr w:type="gramEnd"/>
-      <w:r>
-        <w:rPr>
-          <w:rFonts w:ascii="Courier New" w:eastAsia="Courier New" w:hAnsi="Courier New" w:cs="Courier New"/>
-        </w:rPr>
-        <w:t>)</w:t>
+      <w:r>
+        <w:rPr>
+          <w:rFonts w:ascii="Courier New" w:eastAsia="Courier New" w:hAnsi="Courier New" w:cs="Courier New"/>
+        </w:rPr>
+        <w:t>input()</w:t>
       </w:r>
       <w:r>
         <w:t xml:space="preserve"> function only ever returns a string can sometimes cause an issue. What if you want to ask the user to input a numeric type value?</w:t>
@@ -3666,49 +3225,27 @@
         <w:rPr>
           <w:rFonts w:ascii="Courier New" w:eastAsia="Courier New" w:hAnsi="Courier New" w:cs="Courier New"/>
         </w:rPr>
-        <w:t xml:space="preserve">age = </w:t>
-      </w:r>
-      <w:proofErr w:type="gramStart"/>
-      <w:r>
-        <w:rPr>
-          <w:rFonts w:ascii="Courier New" w:eastAsia="Courier New" w:hAnsi="Courier New" w:cs="Courier New"/>
-        </w:rPr>
-        <w:t>input(</w:t>
-      </w:r>
-      <w:proofErr w:type="gramEnd"/>
-      <w:r>
-        <w:rPr>
-          <w:rFonts w:ascii="Courier New" w:eastAsia="Courier New" w:hAnsi="Courier New" w:cs="Courier New"/>
-        </w:rPr>
-        <w:t>"Enter your age ")</w:t>
-      </w:r>
-    </w:p>
-    <w:p>
-      <w:pPr>
-        <w:pBdr>
-          <w:top w:val="single" w:sz="8" w:space="2" w:color="000000"/>
-          <w:left w:val="single" w:sz="8" w:space="2" w:color="000000"/>
-          <w:bottom w:val="single" w:sz="8" w:space="2" w:color="000000"/>
-          <w:right w:val="single" w:sz="8" w:space="2" w:color="000000"/>
-        </w:pBdr>
-        <w:shd w:val="clear" w:color="auto" w:fill="D9D9D9"/>
-        <w:rPr>
-          <w:rFonts w:ascii="Courier New" w:eastAsia="Courier New" w:hAnsi="Courier New" w:cs="Courier New"/>
-        </w:rPr>
-      </w:pPr>
-      <w:proofErr w:type="gramStart"/>
-      <w:r>
-        <w:rPr>
-          <w:rFonts w:ascii="Courier New" w:eastAsia="Courier New" w:hAnsi="Courier New" w:cs="Courier New"/>
-        </w:rPr>
-        <w:t>print(</w:t>
-      </w:r>
-      <w:proofErr w:type="gramEnd"/>
-      <w:r>
-        <w:rPr>
-          <w:rFonts w:ascii="Courier New" w:eastAsia="Courier New" w:hAnsi="Courier New" w:cs="Courier New"/>
-        </w:rPr>
-        <w:t>"in one year your age will be", age + 1)</w:t>
+        <w:t>age = input("Enter your age ")</w:t>
+      </w:r>
+    </w:p>
+    <w:p>
+      <w:pPr>
+        <w:pBdr>
+          <w:top w:val="single" w:sz="8" w:space="2" w:color="000000"/>
+          <w:left w:val="single" w:sz="8" w:space="2" w:color="000000"/>
+          <w:bottom w:val="single" w:sz="8" w:space="2" w:color="000000"/>
+          <w:right w:val="single" w:sz="8" w:space="2" w:color="000000"/>
+        </w:pBdr>
+        <w:shd w:val="clear" w:color="auto" w:fill="D9D9D9"/>
+        <w:rPr>
+          <w:rFonts w:ascii="Courier New" w:eastAsia="Courier New" w:hAnsi="Courier New" w:cs="Courier New"/>
+        </w:rPr>
+      </w:pPr>
+      <w:r>
+        <w:rPr>
+          <w:rFonts w:ascii="Courier New" w:eastAsia="Courier New" w:hAnsi="Courier New" w:cs="Courier New"/>
+        </w:rPr>
+        <w:t>print("in one year your age will be", age + 1)</w:t>
       </w:r>
     </w:p>
     <w:p>
@@ -3794,19 +3331,11 @@
       <w:r>
         <w:t xml:space="preserve">’) and integer type operand, which cannot be done. Although we asked for a number the </w:t>
       </w:r>
-      <w:proofErr w:type="gramStart"/>
-      <w:r>
-        <w:rPr>
-          <w:rFonts w:ascii="Courier New" w:eastAsia="Courier New" w:hAnsi="Courier New" w:cs="Courier New"/>
-        </w:rPr>
-        <w:t>input(</w:t>
-      </w:r>
-      <w:proofErr w:type="gramEnd"/>
-      <w:r>
-        <w:rPr>
-          <w:rFonts w:ascii="Courier New" w:eastAsia="Courier New" w:hAnsi="Courier New" w:cs="Courier New"/>
-        </w:rPr>
-        <w:t>)</w:t>
+      <w:r>
+        <w:rPr>
+          <w:rFonts w:ascii="Courier New" w:eastAsia="Courier New" w:hAnsi="Courier New" w:cs="Courier New"/>
+        </w:rPr>
+        <w:t>input()</w:t>
       </w:r>
       <w:r>
         <w:t xml:space="preserve"> function returned a string type value that just happened to contain digits.</w:t>
@@ -3828,64 +3357,34 @@
       <w:r>
         <w:t xml:space="preserve">. In this case we can use the </w:t>
       </w:r>
-      <w:proofErr w:type="gramStart"/>
-      <w:r>
-        <w:rPr>
-          <w:rFonts w:ascii="Courier New" w:eastAsia="Courier New" w:hAnsi="Courier New" w:cs="Courier New"/>
-        </w:rPr>
-        <w:t>int(</w:t>
-      </w:r>
-      <w:proofErr w:type="gramEnd"/>
-      <w:r>
-        <w:rPr>
-          <w:rFonts w:ascii="Courier New" w:eastAsia="Courier New" w:hAnsi="Courier New" w:cs="Courier New"/>
-        </w:rPr>
-        <w:t>)</w:t>
-      </w:r>
-      <w:r>
-        <w:t xml:space="preserve"> function, which given a string type argument returns the integer type equivalent. </w:t>
-      </w:r>
-      <w:proofErr w:type="gramStart"/>
-      <w:r>
-        <w:t>Therefore</w:t>
-      </w:r>
-      <w:proofErr w:type="gramEnd"/>
-      <w:r>
-        <w:t xml:space="preserve"> the above can be re-written as follows -</w:t>
-      </w:r>
-    </w:p>
-    <w:p>
-      <w:pPr>
-        <w:pBdr>
-          <w:top w:val="single" w:sz="8" w:space="2" w:color="000000"/>
-          <w:left w:val="single" w:sz="8" w:space="2" w:color="000000"/>
-          <w:bottom w:val="single" w:sz="8" w:space="2" w:color="000000"/>
-          <w:right w:val="single" w:sz="8" w:space="2" w:color="000000"/>
-        </w:pBdr>
-        <w:shd w:val="clear" w:color="auto" w:fill="D9D9D9"/>
-        <w:rPr>
-          <w:rFonts w:ascii="Courier New" w:eastAsia="Courier New" w:hAnsi="Courier New" w:cs="Courier New"/>
-        </w:rPr>
-      </w:pPr>
-      <w:r>
-        <w:rPr>
-          <w:rFonts w:ascii="Courier New" w:eastAsia="Courier New" w:hAnsi="Courier New" w:cs="Courier New"/>
-        </w:rPr>
-        <w:t xml:space="preserve">age = </w:t>
-      </w:r>
-      <w:proofErr w:type="gramStart"/>
-      <w:r>
-        <w:rPr>
-          <w:rFonts w:ascii="Courier New" w:eastAsia="Courier New" w:hAnsi="Courier New" w:cs="Courier New"/>
-        </w:rPr>
-        <w:t>input(</w:t>
-      </w:r>
-      <w:proofErr w:type="gramEnd"/>
-      <w:r>
-        <w:rPr>
-          <w:rFonts w:ascii="Courier New" w:eastAsia="Courier New" w:hAnsi="Courier New" w:cs="Courier New"/>
-        </w:rPr>
-        <w:t>"Enter your age ")</w:t>
+      <w:r>
+        <w:rPr>
+          <w:rFonts w:ascii="Courier New" w:eastAsia="Courier New" w:hAnsi="Courier New" w:cs="Courier New"/>
+        </w:rPr>
+        <w:t>int()</w:t>
+      </w:r>
+      <w:r>
+        <w:t xml:space="preserve"> function, which given a string type argument returns the integer type equivalent. Therefore the above can be re-written as follows -</w:t>
+      </w:r>
+    </w:p>
+    <w:p>
+      <w:pPr>
+        <w:pBdr>
+          <w:top w:val="single" w:sz="8" w:space="2" w:color="000000"/>
+          <w:left w:val="single" w:sz="8" w:space="2" w:color="000000"/>
+          <w:bottom w:val="single" w:sz="8" w:space="2" w:color="000000"/>
+          <w:right w:val="single" w:sz="8" w:space="2" w:color="000000"/>
+        </w:pBdr>
+        <w:shd w:val="clear" w:color="auto" w:fill="D9D9D9"/>
+        <w:rPr>
+          <w:rFonts w:ascii="Courier New" w:eastAsia="Courier New" w:hAnsi="Courier New" w:cs="Courier New"/>
+        </w:rPr>
+      </w:pPr>
+      <w:r>
+        <w:rPr>
+          <w:rFonts w:ascii="Courier New" w:eastAsia="Courier New" w:hAnsi="Courier New" w:cs="Courier New"/>
+        </w:rPr>
+        <w:t>age = input("Enter your age ")</w:t>
       </w:r>
     </w:p>
     <w:p>
@@ -3921,19 +3420,11 @@
           <w:rFonts w:ascii="Courier New" w:eastAsia="Courier New" w:hAnsi="Courier New" w:cs="Courier New"/>
         </w:rPr>
       </w:pPr>
-      <w:proofErr w:type="gramStart"/>
-      <w:r>
-        <w:rPr>
-          <w:rFonts w:ascii="Courier New" w:eastAsia="Courier New" w:hAnsi="Courier New" w:cs="Courier New"/>
-        </w:rPr>
-        <w:t>print(</w:t>
-      </w:r>
-      <w:proofErr w:type="gramEnd"/>
-      <w:r>
-        <w:rPr>
-          <w:rFonts w:ascii="Courier New" w:eastAsia="Courier New" w:hAnsi="Courier New" w:cs="Courier New"/>
-        </w:rPr>
-        <w:t>"in one year your will be", age + 1)</w:t>
+      <w:r>
+        <w:rPr>
+          <w:rFonts w:ascii="Courier New" w:eastAsia="Courier New" w:hAnsi="Courier New" w:cs="Courier New"/>
+        </w:rPr>
+        <w:t>print("in one year your will be", age + 1)</w:t>
       </w:r>
     </w:p>
     <w:p>
@@ -4392,35 +3883,7 @@
         <w:rPr>
           <w:rFonts w:ascii="Courier New" w:eastAsia="Courier New" w:hAnsi="Courier New" w:cs="Courier New"/>
         </w:rPr>
-        <w:t xml:space="preserve">&gt;&gt;&gt; </w:t>
-      </w:r>
-      <w:proofErr w:type="gramStart"/>
-      <w:r>
-        <w:rPr>
-          <w:rFonts w:ascii="Courier New" w:eastAsia="Courier New" w:hAnsi="Courier New" w:cs="Courier New"/>
-        </w:rPr>
-        <w:t>print(</w:t>
-      </w:r>
-      <w:proofErr w:type="gramEnd"/>
-      <w:r>
-        <w:rPr>
-          <w:rFonts w:ascii="Courier New" w:eastAsia="Courier New" w:hAnsi="Courier New" w:cs="Courier New"/>
-        </w:rPr>
-        <w:t>"Hello there,\</w:t>
-      </w:r>
-      <w:proofErr w:type="spellStart"/>
-      <w:r>
-        <w:rPr>
-          <w:rFonts w:ascii="Courier New" w:eastAsia="Courier New" w:hAnsi="Courier New" w:cs="Courier New"/>
-        </w:rPr>
-        <w:t>nWhat</w:t>
-      </w:r>
-      <w:proofErr w:type="spellEnd"/>
-      <w:r>
-        <w:rPr>
-          <w:rFonts w:ascii="Courier New" w:eastAsia="Courier New" w:hAnsi="Courier New" w:cs="Courier New"/>
-        </w:rPr>
-        <w:t xml:space="preserve"> is your name?")</w:t>
+        <w:t>&gt;&gt;&gt; print("Hello there,\nWhat is your name?")</w:t>
       </w:r>
     </w:p>
     <w:p>
@@ -4577,19 +4040,11 @@
       <w:r>
         <w:t xml:space="preserve">: Write some code that calls a </w:t>
       </w:r>
-      <w:proofErr w:type="gramStart"/>
-      <w:r>
-        <w:rPr>
-          <w:rFonts w:ascii="Courier New" w:eastAsia="Courier New" w:hAnsi="Courier New" w:cs="Courier New"/>
-        </w:rPr>
-        <w:t>print(</w:t>
-      </w:r>
-      <w:proofErr w:type="gramEnd"/>
-      <w:r>
-        <w:rPr>
-          <w:rFonts w:ascii="Courier New" w:eastAsia="Courier New" w:hAnsi="Courier New" w:cs="Courier New"/>
-        </w:rPr>
-        <w:t>)</w:t>
+      <w:r>
+        <w:rPr>
+          <w:rFonts w:ascii="Courier New" w:eastAsia="Courier New" w:hAnsi="Courier New" w:cs="Courier New"/>
+        </w:rPr>
+        <w:t>print()</w:t>
       </w:r>
       <w:r>
         <w:t xml:space="preserve"> function, which takes a single string argument that results in the following text being displayed (exactly as shown).</w:t>
@@ -4733,19 +4188,11 @@
       <w:r>
         <w:t xml:space="preserve">: Write some code that calls a </w:t>
       </w:r>
-      <w:proofErr w:type="gramStart"/>
-      <w:r>
-        <w:rPr>
-          <w:rFonts w:ascii="Courier New" w:eastAsia="Courier New" w:hAnsi="Courier New" w:cs="Courier New"/>
-        </w:rPr>
-        <w:t>print(</w:t>
-      </w:r>
-      <w:proofErr w:type="gramEnd"/>
-      <w:r>
-        <w:rPr>
-          <w:rFonts w:ascii="Courier New" w:eastAsia="Courier New" w:hAnsi="Courier New" w:cs="Courier New"/>
-        </w:rPr>
-        <w:t>)</w:t>
+      <w:r>
+        <w:rPr>
+          <w:rFonts w:ascii="Courier New" w:eastAsia="Courier New" w:hAnsi="Courier New" w:cs="Courier New"/>
+        </w:rPr>
+        <w:t>print()</w:t>
       </w:r>
       <w:r>
         <w:t xml:space="preserve"> function, which takes a single string argument that results in the following text being displayed (exactly as shown).</w:t>
@@ -4949,19 +4396,11 @@
           <w:rFonts w:ascii="Courier New" w:eastAsia="Courier New" w:hAnsi="Courier New" w:cs="Courier New"/>
         </w:rPr>
       </w:pPr>
-      <w:proofErr w:type="gramStart"/>
-      <w:r>
-        <w:rPr>
-          <w:rFonts w:ascii="Courier New" w:eastAsia="Courier New" w:hAnsi="Courier New" w:cs="Courier New"/>
-        </w:rPr>
-        <w:t>print(</w:t>
-      </w:r>
-      <w:proofErr w:type="gramEnd"/>
-      <w:r>
-        <w:rPr>
-          <w:rFonts w:ascii="Courier New" w:eastAsia="Courier New" w:hAnsi="Courier New" w:cs="Courier New"/>
-        </w:rPr>
-        <w:t>"""Welcome, "John", it’s 'nice' to</w:t>
+      <w:r>
+        <w:rPr>
+          <w:rFonts w:ascii="Courier New" w:eastAsia="Courier New" w:hAnsi="Courier New" w:cs="Courier New"/>
+        </w:rPr>
+        <w:t>print("""Welcome, "John", it’s 'nice' to</w:t>
       </w:r>
     </w:p>
     <w:p>
@@ -5034,19 +4473,11 @@
       <w:r>
         <w:t xml:space="preserve">: Write some code that calls a </w:t>
       </w:r>
-      <w:proofErr w:type="gramStart"/>
-      <w:r>
-        <w:rPr>
-          <w:rFonts w:ascii="Courier New" w:eastAsia="Courier New" w:hAnsi="Courier New" w:cs="Courier New"/>
-        </w:rPr>
-        <w:t>print(</w:t>
-      </w:r>
-      <w:proofErr w:type="gramEnd"/>
-      <w:r>
-        <w:rPr>
-          <w:rFonts w:ascii="Courier New" w:eastAsia="Courier New" w:hAnsi="Courier New" w:cs="Courier New"/>
-        </w:rPr>
-        <w:t>)</w:t>
+      <w:r>
+        <w:rPr>
+          <w:rFonts w:ascii="Courier New" w:eastAsia="Courier New" w:hAnsi="Courier New" w:cs="Courier New"/>
+        </w:rPr>
+        <w:t>print()</w:t>
       </w:r>
       <w:r>
         <w:t xml:space="preserve"> function, which takes a single string argument that results in the following text being displayed (exactly as shown). Do this without the use of any </w:t>
@@ -5266,14 +4697,12 @@
       <w:r>
         <w:t xml:space="preserve">. Both of these operations are achieved by appending square brackets </w:t>
       </w:r>
-      <w:proofErr w:type="gramStart"/>
       <w:r>
         <w:rPr>
           <w:rFonts w:ascii="Courier New" w:eastAsia="Courier New" w:hAnsi="Courier New" w:cs="Courier New"/>
         </w:rPr>
         <w:t>[ ]</w:t>
       </w:r>
-      <w:proofErr w:type="gramEnd"/>
       <w:r>
         <w:t xml:space="preserve"> to string type values.</w:t>
       </w:r>
@@ -5339,21 +4768,7 @@
         <w:rPr>
           <w:rFonts w:ascii="Courier New" w:eastAsia="Courier New" w:hAnsi="Courier New" w:cs="Courier New"/>
         </w:rPr>
-        <w:t xml:space="preserve">initial = </w:t>
-      </w:r>
-      <w:proofErr w:type="gramStart"/>
-      <w:r>
-        <w:rPr>
-          <w:rFonts w:ascii="Courier New" w:eastAsia="Courier New" w:hAnsi="Courier New" w:cs="Courier New"/>
-        </w:rPr>
-        <w:t>surname[</w:t>
-      </w:r>
-      <w:proofErr w:type="gramEnd"/>
-      <w:r>
-        <w:rPr>
-          <w:rFonts w:ascii="Courier New" w:eastAsia="Courier New" w:hAnsi="Courier New" w:cs="Courier New"/>
-        </w:rPr>
-        <w:t>0]</w:t>
+        <w:t>initial = surname[0]</w:t>
       </w:r>
     </w:p>
     <w:p>
@@ -5454,33 +4869,11 @@
       <w:r>
         <w:t xml:space="preserve">If the given index value is out of range i.e. larger than the length of the string, then an error occurs. An index needs to be in the range </w:t>
       </w:r>
-      <w:proofErr w:type="gramStart"/>
-      <w:r>
-        <w:rPr>
-          <w:rFonts w:ascii="Courier New" w:eastAsia="Courier New" w:hAnsi="Courier New" w:cs="Courier New"/>
-        </w:rPr>
-        <w:t>0..</w:t>
-      </w:r>
-      <w:proofErr w:type="gramEnd"/>
-      <w:r>
-        <w:rPr>
-          <w:rFonts w:ascii="Courier New" w:eastAsia="Courier New" w:hAnsi="Courier New" w:cs="Courier New"/>
-        </w:rPr>
-        <w:t>len(</w:t>
-      </w:r>
-      <w:proofErr w:type="spellStart"/>
-      <w:r>
-        <w:rPr>
-          <w:rFonts w:ascii="Courier New" w:eastAsia="Courier New" w:hAnsi="Courier New" w:cs="Courier New"/>
-        </w:rPr>
-        <w:t>strVal</w:t>
-      </w:r>
-      <w:proofErr w:type="spellEnd"/>
-      <w:r>
-        <w:rPr>
-          <w:rFonts w:ascii="Courier New" w:eastAsia="Courier New" w:hAnsi="Courier New" w:cs="Courier New"/>
-        </w:rPr>
-        <w:t>)-1</w:t>
+      <w:r>
+        <w:rPr>
+          <w:rFonts w:ascii="Courier New" w:eastAsia="Courier New" w:hAnsi="Courier New" w:cs="Courier New"/>
+        </w:rPr>
+        <w:t>0..len(strVal)-1</w:t>
       </w:r>
     </w:p>
     <w:p>
@@ -5629,21 +5022,7 @@
         <w:rPr>
           <w:rFonts w:ascii="Courier New" w:eastAsia="Courier New" w:hAnsi="Courier New" w:cs="Courier New"/>
         </w:rPr>
-        <w:t xml:space="preserve">last = </w:t>
-      </w:r>
-      <w:proofErr w:type="gramStart"/>
-      <w:r>
-        <w:rPr>
-          <w:rFonts w:ascii="Courier New" w:eastAsia="Courier New" w:hAnsi="Courier New" w:cs="Courier New"/>
-        </w:rPr>
-        <w:t>surname[</w:t>
-      </w:r>
-      <w:proofErr w:type="gramEnd"/>
-      <w:r>
-        <w:rPr>
-          <w:rFonts w:ascii="Courier New" w:eastAsia="Courier New" w:hAnsi="Courier New" w:cs="Courier New"/>
-        </w:rPr>
-        <w:t>-1]</w:t>
+        <w:t>last = surname[-1]</w:t>
       </w:r>
     </w:p>
     <w:p>
@@ -5762,33 +5141,11 @@
           <w:rFonts w:ascii="Courier New" w:eastAsia="Courier New" w:hAnsi="Courier New" w:cs="Courier New"/>
         </w:rPr>
       </w:pPr>
-      <w:proofErr w:type="spellStart"/>
-      <w:r>
-        <w:rPr>
-          <w:rFonts w:ascii="Courier New" w:eastAsia="Courier New" w:hAnsi="Courier New" w:cs="Courier New"/>
-        </w:rPr>
-        <w:t>val</w:t>
-      </w:r>
-      <w:proofErr w:type="spellEnd"/>
-      <w:r>
-        <w:rPr>
-          <w:rFonts w:ascii="Courier New" w:eastAsia="Courier New" w:hAnsi="Courier New" w:cs="Courier New"/>
-        </w:rPr>
-        <w:t xml:space="preserve"> = </w:t>
-      </w:r>
-      <w:proofErr w:type="gramStart"/>
-      <w:r>
-        <w:rPr>
-          <w:rFonts w:ascii="Courier New" w:eastAsia="Courier New" w:hAnsi="Courier New" w:cs="Courier New"/>
-        </w:rPr>
-        <w:t>surname[</w:t>
-      </w:r>
-      <w:proofErr w:type="gramEnd"/>
-      <w:r>
-        <w:rPr>
-          <w:rFonts w:ascii="Courier New" w:eastAsia="Courier New" w:hAnsi="Courier New" w:cs="Courier New"/>
-        </w:rPr>
-        <w:t>-6]</w:t>
+      <w:r>
+        <w:rPr>
+          <w:rFonts w:ascii="Courier New" w:eastAsia="Courier New" w:hAnsi="Courier New" w:cs="Courier New"/>
+        </w:rPr>
+        <w:t>val = surname[-6]</w:t>
       </w:r>
     </w:p>
     <w:p>
@@ -5882,21 +5239,7 @@
         <w:rPr>
           <w:rFonts w:ascii="Courier New" w:eastAsia="Courier New" w:hAnsi="Courier New" w:cs="Courier New"/>
         </w:rPr>
-        <w:t>"</w:t>
-      </w:r>
-      <w:proofErr w:type="spellStart"/>
-      <w:r>
-        <w:rPr>
-          <w:rFonts w:ascii="Courier New" w:eastAsia="Courier New" w:hAnsi="Courier New" w:cs="Courier New"/>
-        </w:rPr>
-        <w:t>ali</w:t>
-      </w:r>
-      <w:proofErr w:type="spellEnd"/>
-      <w:r>
-        <w:rPr>
-          <w:rFonts w:ascii="Courier New" w:eastAsia="Courier New" w:hAnsi="Courier New" w:cs="Courier New"/>
-        </w:rPr>
-        <w:t>"</w:t>
+        <w:t>"ali"</w:t>
       </w:r>
     </w:p>
     <w:p>
@@ -5936,21 +5279,7 @@
         <w:rPr>
           <w:rFonts w:ascii="Courier New" w:eastAsia="Courier New" w:hAnsi="Courier New" w:cs="Courier New"/>
         </w:rPr>
-        <w:t xml:space="preserve">middle = </w:t>
-      </w:r>
-      <w:proofErr w:type="gramStart"/>
-      <w:r>
-        <w:rPr>
-          <w:rFonts w:ascii="Courier New" w:eastAsia="Courier New" w:hAnsi="Courier New" w:cs="Courier New"/>
-        </w:rPr>
-        <w:t>surname[</w:t>
-      </w:r>
-      <w:proofErr w:type="gramEnd"/>
-      <w:r>
-        <w:rPr>
-          <w:rFonts w:ascii="Courier New" w:eastAsia="Courier New" w:hAnsi="Courier New" w:cs="Courier New"/>
-        </w:rPr>
-        <w:t>1:4]</w:t>
+        <w:t>middle = surname[1:4]</w:t>
       </w:r>
     </w:p>
     <w:p>
@@ -6061,46 +5390,24 @@
         <w:t>0</w:t>
       </w:r>
       <w:r>
-        <w:t xml:space="preserve"> (the first character), and if the end index is not present then it defaults to the length of the string. </w:t>
-      </w:r>
-      <w:proofErr w:type="gramStart"/>
-      <w:r>
-        <w:t>Therefore</w:t>
-      </w:r>
-      <w:proofErr w:type="gramEnd"/>
-      <w:r>
-        <w:t xml:space="preserve"> a slice that contains all the characters from a string could be accessed using the following -</w:t>
-      </w:r>
-    </w:p>
-    <w:p>
-      <w:pPr>
-        <w:pBdr>
-          <w:top w:val="single" w:sz="8" w:space="2" w:color="000000"/>
-          <w:left w:val="single" w:sz="8" w:space="2" w:color="000000"/>
-          <w:bottom w:val="single" w:sz="8" w:space="2" w:color="000000"/>
-          <w:right w:val="single" w:sz="8" w:space="2" w:color="000000"/>
-        </w:pBdr>
-        <w:shd w:val="clear" w:color="auto" w:fill="D9D9D9"/>
-      </w:pPr>
-      <w:r>
-        <w:rPr>
-          <w:rFonts w:ascii="Courier New" w:eastAsia="Courier New" w:hAnsi="Courier New" w:cs="Courier New"/>
-        </w:rPr>
-        <w:t xml:space="preserve">copy = </w:t>
-      </w:r>
-      <w:proofErr w:type="gramStart"/>
-      <w:r>
-        <w:rPr>
-          <w:rFonts w:ascii="Courier New" w:eastAsia="Courier New" w:hAnsi="Courier New" w:cs="Courier New"/>
-        </w:rPr>
-        <w:t>surname[</w:t>
-      </w:r>
-      <w:proofErr w:type="gramEnd"/>
-      <w:r>
-        <w:rPr>
-          <w:rFonts w:ascii="Courier New" w:eastAsia="Courier New" w:hAnsi="Courier New" w:cs="Courier New"/>
-        </w:rPr>
-        <w:t>:]</w:t>
+        <w:t xml:space="preserve"> (the first character), and if the end index is not present then it defaults to the length of the string. Therefore a slice that contains all the characters from a string could be accessed using the following -</w:t>
+      </w:r>
+    </w:p>
+    <w:p>
+      <w:pPr>
+        <w:pBdr>
+          <w:top w:val="single" w:sz="8" w:space="2" w:color="000000"/>
+          <w:left w:val="single" w:sz="8" w:space="2" w:color="000000"/>
+          <w:bottom w:val="single" w:sz="8" w:space="2" w:color="000000"/>
+          <w:right w:val="single" w:sz="8" w:space="2" w:color="000000"/>
+        </w:pBdr>
+        <w:shd w:val="clear" w:color="auto" w:fill="D9D9D9"/>
+      </w:pPr>
+      <w:r>
+        <w:rPr>
+          <w:rFonts w:ascii="Courier New" w:eastAsia="Courier New" w:hAnsi="Courier New" w:cs="Courier New"/>
+        </w:rPr>
+        <w:t>copy = surname[:]</w:t>
       </w:r>
     </w:p>
     <w:p>
@@ -6129,21 +5436,7 @@
         <w:rPr>
           <w:rFonts w:ascii="Courier New" w:eastAsia="Courier New" w:hAnsi="Courier New" w:cs="Courier New"/>
         </w:rPr>
-        <w:t xml:space="preserve">tail = </w:t>
-      </w:r>
-      <w:proofErr w:type="gramStart"/>
-      <w:r>
-        <w:rPr>
-          <w:rFonts w:ascii="Courier New" w:eastAsia="Courier New" w:hAnsi="Courier New" w:cs="Courier New"/>
-        </w:rPr>
-        <w:t>surname[</w:t>
-      </w:r>
-      <w:proofErr w:type="gramEnd"/>
-      <w:r>
-        <w:rPr>
-          <w:rFonts w:ascii="Courier New" w:eastAsia="Courier New" w:hAnsi="Courier New" w:cs="Courier New"/>
-        </w:rPr>
-        <w:t>1:]</w:t>
+        <w:t>tail = surname[1:]</w:t>
       </w:r>
     </w:p>
     <w:p>
@@ -6165,15 +5458,7 @@
         <w:t>TASK</w:t>
       </w:r>
       <w:r>
-        <w:t xml:space="preserve">: Write code that accesses and prints all characters </w:t>
-      </w:r>
-      <w:proofErr w:type="gramStart"/>
-      <w:r>
-        <w:t>of  the</w:t>
-      </w:r>
-      <w:proofErr w:type="gramEnd"/>
-      <w:r>
-        <w:t xml:space="preserve"> ‘</w:t>
+        <w:t>: Write code that accesses and prints all characters of  the ‘</w:t>
       </w:r>
       <w:r>
         <w:rPr>
@@ -6275,33 +5560,11 @@
         </w:pBdr>
         <w:shd w:val="clear" w:color="auto" w:fill="D9D9D9"/>
       </w:pPr>
-      <w:proofErr w:type="spellStart"/>
-      <w:r>
-        <w:rPr>
-          <w:rFonts w:ascii="Courier New" w:eastAsia="Courier New" w:hAnsi="Courier New" w:cs="Courier New"/>
-        </w:rPr>
-        <w:t>last_three</w:t>
-      </w:r>
-      <w:proofErr w:type="spellEnd"/>
-      <w:r>
-        <w:rPr>
-          <w:rFonts w:ascii="Courier New" w:eastAsia="Courier New" w:hAnsi="Courier New" w:cs="Courier New"/>
-        </w:rPr>
-        <w:t xml:space="preserve"> = </w:t>
-      </w:r>
-      <w:proofErr w:type="gramStart"/>
-      <w:r>
-        <w:rPr>
-          <w:rFonts w:ascii="Courier New" w:eastAsia="Courier New" w:hAnsi="Courier New" w:cs="Courier New"/>
-        </w:rPr>
-        <w:t>surname[</w:t>
-      </w:r>
-      <w:proofErr w:type="gramEnd"/>
-      <w:r>
-        <w:rPr>
-          <w:rFonts w:ascii="Courier New" w:eastAsia="Courier New" w:hAnsi="Courier New" w:cs="Courier New"/>
-        </w:rPr>
-        <w:t>-3:]</w:t>
+      <w:r>
+        <w:rPr>
+          <w:rFonts w:ascii="Courier New" w:eastAsia="Courier New" w:hAnsi="Courier New" w:cs="Courier New"/>
+        </w:rPr>
+        <w:t>last_three = surname[-3:]</w:t>
       </w:r>
     </w:p>
     <w:p>
@@ -6325,88 +5588,36 @@
         </w:pBdr>
         <w:shd w:val="clear" w:color="auto" w:fill="D9D9D9"/>
       </w:pPr>
-      <w:proofErr w:type="spellStart"/>
-      <w:r>
-        <w:rPr>
-          <w:rFonts w:ascii="Courier New" w:eastAsia="Courier New" w:hAnsi="Courier New" w:cs="Courier New"/>
-        </w:rPr>
-        <w:t>last_three</w:t>
-      </w:r>
-      <w:proofErr w:type="spellEnd"/>
-      <w:r>
-        <w:rPr>
-          <w:rFonts w:ascii="Courier New" w:eastAsia="Courier New" w:hAnsi="Courier New" w:cs="Courier New"/>
-        </w:rPr>
-        <w:t xml:space="preserve"> = </w:t>
-      </w:r>
-      <w:proofErr w:type="gramStart"/>
-      <w:r>
-        <w:rPr>
-          <w:rFonts w:ascii="Courier New" w:eastAsia="Courier New" w:hAnsi="Courier New" w:cs="Courier New"/>
-        </w:rPr>
-        <w:t>surname[</w:t>
-      </w:r>
-      <w:proofErr w:type="gramEnd"/>
-      <w:r>
-        <w:rPr>
-          <w:rFonts w:ascii="Courier New" w:eastAsia="Courier New" w:hAnsi="Courier New" w:cs="Courier New"/>
-        </w:rPr>
-        <w:t>:-3]</w:t>
-      </w:r>
-    </w:p>
-    <w:p>
-      <w:pPr>
-        <w:spacing w:before="240" w:after="240"/>
-      </w:pPr>
-      <w:r>
-        <w:t xml:space="preserve">One final point about slicing, is that </w:t>
-      </w:r>
-      <w:proofErr w:type="gramStart"/>
-      <w:r>
-        <w:t>out of range</w:t>
-      </w:r>
-      <w:proofErr w:type="gramEnd"/>
-      <w:r>
-        <w:t xml:space="preserve"> start or end index values do not cause errors to be reported. </w:t>
-      </w:r>
-      <w:proofErr w:type="gramStart"/>
-      <w:r>
-        <w:t>Instead</w:t>
-      </w:r>
-      <w:proofErr w:type="gramEnd"/>
-      <w:r>
-        <w:t xml:space="preserve"> anything outside the boundary of the string is simply ignored. For example, the following would NOT cause an error although the length of the string has been exceeded -</w:t>
-      </w:r>
-    </w:p>
-    <w:p>
-      <w:pPr>
-        <w:pBdr>
-          <w:top w:val="single" w:sz="8" w:space="2" w:color="000000"/>
-          <w:left w:val="single" w:sz="8" w:space="2" w:color="000000"/>
-          <w:bottom w:val="single" w:sz="8" w:space="2" w:color="000000"/>
-          <w:right w:val="single" w:sz="8" w:space="2" w:color="000000"/>
-        </w:pBdr>
-        <w:shd w:val="clear" w:color="auto" w:fill="D9D9D9"/>
-      </w:pPr>
-      <w:r>
-        <w:rPr>
-          <w:rFonts w:ascii="Courier New" w:eastAsia="Courier New" w:hAnsi="Courier New" w:cs="Courier New"/>
-        </w:rPr>
-        <w:t xml:space="preserve">tail = </w:t>
-      </w:r>
-      <w:proofErr w:type="gramStart"/>
-      <w:r>
-        <w:rPr>
-          <w:rFonts w:ascii="Courier New" w:eastAsia="Courier New" w:hAnsi="Courier New" w:cs="Courier New"/>
-        </w:rPr>
-        <w:t>surname[</w:t>
-      </w:r>
-      <w:proofErr w:type="gramEnd"/>
-      <w:r>
-        <w:rPr>
-          <w:rFonts w:ascii="Courier New" w:eastAsia="Courier New" w:hAnsi="Courier New" w:cs="Courier New"/>
-        </w:rPr>
-        <w:t>1:10000]</w:t>
+      <w:r>
+        <w:rPr>
+          <w:rFonts w:ascii="Courier New" w:eastAsia="Courier New" w:hAnsi="Courier New" w:cs="Courier New"/>
+        </w:rPr>
+        <w:t>last_three = surname[:-3]</w:t>
+      </w:r>
+    </w:p>
+    <w:p>
+      <w:pPr>
+        <w:spacing w:before="240" w:after="240"/>
+      </w:pPr>
+      <w:r>
+        <w:t>One final point about slicing, is that out of range start or end index values do not cause errors to be reported. Instead anything outside the boundary of the string is simply ignored. For example, the following would NOT cause an error although the length of the string has been exceeded -</w:t>
+      </w:r>
+    </w:p>
+    <w:p>
+      <w:pPr>
+        <w:pBdr>
+          <w:top w:val="single" w:sz="8" w:space="2" w:color="000000"/>
+          <w:left w:val="single" w:sz="8" w:space="2" w:color="000000"/>
+          <w:bottom w:val="single" w:sz="8" w:space="2" w:color="000000"/>
+          <w:right w:val="single" w:sz="8" w:space="2" w:color="000000"/>
+        </w:pBdr>
+        <w:shd w:val="clear" w:color="auto" w:fill="D9D9D9"/>
+      </w:pPr>
+      <w:r>
+        <w:rPr>
+          <w:rFonts w:ascii="Courier New" w:eastAsia="Courier New" w:hAnsi="Courier New" w:cs="Courier New"/>
+        </w:rPr>
+        <w:t>tail = surname[1:10000]</w:t>
       </w:r>
     </w:p>
     <w:p>
@@ -6480,15 +5691,7 @@
         <w:t>sequence</w:t>
       </w:r>
       <w:r>
-        <w:t xml:space="preserve"> of values. </w:t>
-      </w:r>
-      <w:proofErr w:type="gramStart"/>
-      <w:r>
-        <w:t>Therefore</w:t>
-      </w:r>
-      <w:proofErr w:type="gramEnd"/>
-      <w:r>
-        <w:t xml:space="preserve"> similar operations, such as </w:t>
+        <w:t xml:space="preserve"> of values. Therefore similar operations, such as </w:t>
       </w:r>
       <w:r>
         <w:rPr>
@@ -6615,15 +5818,7 @@
         <w:t>tuples</w:t>
       </w:r>
       <w:r>
-        <w:t xml:space="preserve">) designed </w:t>
-      </w:r>
-      <w:proofErr w:type="gramStart"/>
-      <w:r>
-        <w:t>to  support</w:t>
-      </w:r>
-      <w:proofErr w:type="gramEnd"/>
-      <w:r>
-        <w:t xml:space="preserve"> mixed types.</w:t>
+        <w:t>) designed to  support mixed types.</w:t>
       </w:r>
     </w:p>
     <w:p>
@@ -6767,15 +5962,7 @@
         <w:t>mutable</w:t>
       </w:r>
       <w:r>
-        <w:t xml:space="preserve"> value can be changed after it has been created. </w:t>
-      </w:r>
-      <w:proofErr w:type="gramStart"/>
-      <w:r>
-        <w:t>So</w:t>
-      </w:r>
-      <w:proofErr w:type="gramEnd"/>
-      <w:r>
-        <w:t xml:space="preserve"> in the case of a list, values can be inserted, existing values can be replaced, and old values can be removed. In contrast to this an </w:t>
+        <w:t xml:space="preserve"> value can be changed after it has been created. So in the case of a list, values can be inserted, existing values can be replaced, and old values can be removed. In contrast to this an </w:t>
       </w:r>
       <w:r>
         <w:rPr>
@@ -6784,15 +5971,7 @@
         <w:t>immutable</w:t>
       </w:r>
       <w:r>
-        <w:t xml:space="preserve"> value can never be changed once it has been created. </w:t>
-      </w:r>
-      <w:proofErr w:type="gramStart"/>
-      <w:r>
-        <w:t>So</w:t>
-      </w:r>
-      <w:proofErr w:type="gramEnd"/>
-      <w:r>
-        <w:t xml:space="preserve"> in the case of a string, characters can never be inserted, replaced or removed following initialisation.</w:t>
+        <w:t xml:space="preserve"> value can never be changed once it has been created. So in the case of a string, characters can never be inserted, replaced or removed following initialisation.</w:t>
       </w:r>
     </w:p>
     <w:p>
@@ -6829,24 +6008,14 @@
       <w:r>
         <w:t xml:space="preserve">Since lists are </w:t>
       </w:r>
-      <w:proofErr w:type="gramStart"/>
       <w:r>
         <w:rPr>
           <w:i/>
         </w:rPr>
         <w:t>mutable</w:t>
       </w:r>
-      <w:proofErr w:type="gramEnd"/>
-      <w:r>
-        <w:t xml:space="preserve"> they are slightly more flexible than strings. For </w:t>
-      </w:r>
-      <w:proofErr w:type="gramStart"/>
-      <w:r>
-        <w:t>example</w:t>
-      </w:r>
-      <w:proofErr w:type="gramEnd"/>
-      <w:r>
-        <w:t xml:space="preserve"> the following code could be used to replace an element within the ‘</w:t>
+      <w:r>
+        <w:t xml:space="preserve"> they are slightly more flexible than strings. For example the following code could be used to replace an element within the ‘</w:t>
       </w:r>
       <w:r>
         <w:rPr>
@@ -6871,19 +6040,11 @@
           <w:rFonts w:ascii="Courier New" w:eastAsia="Courier New" w:hAnsi="Courier New" w:cs="Courier New"/>
         </w:rPr>
       </w:pPr>
-      <w:proofErr w:type="gramStart"/>
-      <w:r>
-        <w:rPr>
-          <w:rFonts w:ascii="Courier New" w:eastAsia="Courier New" w:hAnsi="Courier New" w:cs="Courier New"/>
-        </w:rPr>
-        <w:t>names[</w:t>
-      </w:r>
-      <w:proofErr w:type="gramEnd"/>
-      <w:r>
-        <w:rPr>
-          <w:rFonts w:ascii="Courier New" w:eastAsia="Courier New" w:hAnsi="Courier New" w:cs="Courier New"/>
-        </w:rPr>
-        <w:t>0] = "Terry, G."</w:t>
+      <w:r>
+        <w:rPr>
+          <w:rFonts w:ascii="Courier New" w:eastAsia="Courier New" w:hAnsi="Courier New" w:cs="Courier New"/>
+        </w:rPr>
+        <w:t>names[0] = "Terry, G."</w:t>
       </w:r>
     </w:p>
     <w:p>
@@ -6941,19 +6102,11 @@
           <w:rFonts w:ascii="Courier New" w:eastAsia="Courier New" w:hAnsi="Courier New" w:cs="Courier New"/>
         </w:rPr>
       </w:pPr>
-      <w:proofErr w:type="gramStart"/>
-      <w:r>
-        <w:rPr>
-          <w:rFonts w:ascii="Courier New" w:eastAsia="Courier New" w:hAnsi="Courier New" w:cs="Courier New"/>
-        </w:rPr>
-        <w:t>names[</w:t>
-      </w:r>
-      <w:proofErr w:type="gramEnd"/>
-      <w:r>
-        <w:rPr>
-          <w:rFonts w:ascii="Courier New" w:eastAsia="Courier New" w:hAnsi="Courier New" w:cs="Courier New"/>
-        </w:rPr>
-        <w:t>0:0] = ["Tim", "Bill", "Graeme"]</w:t>
+      <w:r>
+        <w:rPr>
+          <w:rFonts w:ascii="Courier New" w:eastAsia="Courier New" w:hAnsi="Courier New" w:cs="Courier New"/>
+        </w:rPr>
+        <w:t>names[0:0] = ["Tim", "Bill", "Graeme"]</w:t>
       </w:r>
     </w:p>
     <w:p>
@@ -6984,13 +6137,8 @@
         <w:t>slicing</w:t>
       </w:r>
       <w:r>
-        <w:t xml:space="preserve"> to insert two new names just before the final name within </w:t>
-      </w:r>
-      <w:proofErr w:type="gramStart"/>
-      <w:r>
-        <w:t>the  ‘</w:t>
-      </w:r>
-      <w:proofErr w:type="gramEnd"/>
+        <w:t xml:space="preserve"> to insert two new names just before the final name within the  ‘</w:t>
+      </w:r>
       <w:r>
         <w:rPr>
           <w:rFonts w:ascii="Courier New" w:eastAsia="Courier New" w:hAnsi="Courier New" w:cs="Courier New"/>
@@ -7059,19 +6207,11 @@
       <w:r>
         <w:t xml:space="preserve">Values can also be added to the end of a list using the </w:t>
       </w:r>
-      <w:proofErr w:type="gramStart"/>
-      <w:r>
-        <w:rPr>
-          <w:rFonts w:ascii="Courier New" w:eastAsia="Courier New" w:hAnsi="Courier New" w:cs="Courier New"/>
-        </w:rPr>
-        <w:t>append(</w:t>
-      </w:r>
-      <w:proofErr w:type="gramEnd"/>
-      <w:r>
-        <w:rPr>
-          <w:rFonts w:ascii="Courier New" w:eastAsia="Courier New" w:hAnsi="Courier New" w:cs="Courier New"/>
-        </w:rPr>
-        <w:t>)</w:t>
+      <w:r>
+        <w:rPr>
+          <w:rFonts w:ascii="Courier New" w:eastAsia="Courier New" w:hAnsi="Courier New" w:cs="Courier New"/>
+        </w:rPr>
+        <w:t>append()</w:t>
       </w:r>
       <w:r>
         <w:t xml:space="preserve"> </w:t>
@@ -7108,21 +6248,11 @@
           <w:rFonts w:ascii="Courier New" w:eastAsia="Courier New" w:hAnsi="Courier New" w:cs="Courier New"/>
         </w:rPr>
       </w:pPr>
-      <w:proofErr w:type="spellStart"/>
-      <w:proofErr w:type="gramStart"/>
-      <w:r>
-        <w:rPr>
-          <w:rFonts w:ascii="Courier New" w:eastAsia="Courier New" w:hAnsi="Courier New" w:cs="Courier New"/>
-        </w:rPr>
-        <w:t>names.append</w:t>
-      </w:r>
-      <w:proofErr w:type="spellEnd"/>
-      <w:proofErr w:type="gramEnd"/>
-      <w:r>
-        <w:rPr>
-          <w:rFonts w:ascii="Courier New" w:eastAsia="Courier New" w:hAnsi="Courier New" w:cs="Courier New"/>
-        </w:rPr>
-        <w:t>("Brian")</w:t>
+      <w:r>
+        <w:rPr>
+          <w:rFonts w:ascii="Courier New" w:eastAsia="Courier New" w:hAnsi="Courier New" w:cs="Courier New"/>
+        </w:rPr>
+        <w:t>names.append("Brian")</w:t>
       </w:r>
     </w:p>
     <w:p>
@@ -7173,15 +6303,7 @@
         <w:t xml:space="preserve">Note: </w:t>
       </w:r>
       <w:r>
-        <w:t xml:space="preserve">This type of concatenation does NOT mutate the existing list but simply creates a </w:t>
-      </w:r>
-      <w:proofErr w:type="gramStart"/>
-      <w:r>
-        <w:t>brand new</w:t>
-      </w:r>
-      <w:proofErr w:type="gramEnd"/>
-      <w:r>
-        <w:t xml:space="preserve"> list. It is therefore less efficient to add values to a list in this way, compared to </w:t>
+        <w:t xml:space="preserve">This type of concatenation does NOT mutate the existing list but simply creates a brand new list. It is therefore less efficient to add values to a list in this way, compared to </w:t>
       </w:r>
       <w:r>
         <w:lastRenderedPageBreak/>
@@ -7196,19 +6318,11 @@
       <w:r>
         <w:t xml:space="preserve"> or the </w:t>
       </w:r>
-      <w:proofErr w:type="gramStart"/>
-      <w:r>
-        <w:rPr>
-          <w:rFonts w:ascii="Courier New" w:eastAsia="Courier New" w:hAnsi="Courier New" w:cs="Courier New"/>
-        </w:rPr>
-        <w:t>append(</w:t>
-      </w:r>
-      <w:proofErr w:type="gramEnd"/>
-      <w:r>
-        <w:rPr>
-          <w:rFonts w:ascii="Courier New" w:eastAsia="Courier New" w:hAnsi="Courier New" w:cs="Courier New"/>
-        </w:rPr>
-        <w:t>)</w:t>
+      <w:r>
+        <w:rPr>
+          <w:rFonts w:ascii="Courier New" w:eastAsia="Courier New" w:hAnsi="Courier New" w:cs="Courier New"/>
+        </w:rPr>
+        <w:t>append()</w:t>
       </w:r>
       <w:r>
         <w:t xml:space="preserve"> method. Also, the following </w:t>
@@ -7281,42 +6395,32 @@
           <w:rFonts w:ascii="Courier New" w:eastAsia="Courier New" w:hAnsi="Courier New" w:cs="Courier New"/>
         </w:rPr>
       </w:pPr>
-      <w:proofErr w:type="spellStart"/>
+      <w:r>
+        <w:rPr>
+          <w:rFonts w:ascii="Courier New" w:eastAsia="Courier New" w:hAnsi="Courier New" w:cs="Courier New"/>
+        </w:rPr>
+        <w:t>nums = [1,2,3] * 5</w:t>
+      </w:r>
+    </w:p>
+    <w:p>
+      <w:pPr>
+        <w:spacing w:before="240" w:after="240"/>
+      </w:pPr>
+      <w:r>
+        <w:rPr>
+          <w:b/>
+        </w:rPr>
+        <w:t>TASK</w:t>
+      </w:r>
+      <w:r>
+        <w:t>: Work out in your head what the contents of the ‘</w:t>
+      </w:r>
       <w:r>
         <w:rPr>
           <w:rFonts w:ascii="Courier New" w:eastAsia="Courier New" w:hAnsi="Courier New" w:cs="Courier New"/>
         </w:rPr>
         <w:t>nums</w:t>
       </w:r>
-      <w:proofErr w:type="spellEnd"/>
-      <w:r>
-        <w:rPr>
-          <w:rFonts w:ascii="Courier New" w:eastAsia="Courier New" w:hAnsi="Courier New" w:cs="Courier New"/>
-        </w:rPr>
-        <w:t xml:space="preserve"> = [1,2,3] * 5</w:t>
-      </w:r>
-    </w:p>
-    <w:p>
-      <w:pPr>
-        <w:spacing w:before="240" w:after="240"/>
-      </w:pPr>
-      <w:r>
-        <w:rPr>
-          <w:b/>
-        </w:rPr>
-        <w:t>TASK</w:t>
-      </w:r>
-      <w:r>
-        <w:t>: Work out in your head what the contents of the ‘</w:t>
-      </w:r>
-      <w:proofErr w:type="spellStart"/>
-      <w:r>
-        <w:rPr>
-          <w:rFonts w:ascii="Courier New" w:eastAsia="Courier New" w:hAnsi="Courier New" w:cs="Courier New"/>
-        </w:rPr>
-        <w:t>nums</w:t>
-      </w:r>
-      <w:proofErr w:type="spellEnd"/>
       <w:r>
         <w:t>’ list would be, then check this using the Python interpreter.</w:t>
       </w:r>
@@ -7439,7 +6543,22 @@
         <w:t>Assignment</w:t>
       </w:r>
       <w:r>
-        <w:t xml:space="preserve">: </w:t>
+        <w:t>:</w:t>
+      </w:r>
+      <w:r>
+        <w:t xml:space="preserve"> Assignment</w:t>
+      </w:r>
+      <w:r>
+        <w:t xml:space="preserve"> refers to the process of associating a value with a variable. This is done using the</w:t>
+      </w:r>
+      <w:r>
+        <w:t xml:space="preserve"> assignment operator</w:t>
+      </w:r>
+      <w:r>
+        <w:t xml:space="preserve"> (=), which assigns the value on the right-hand side to the variable on the left-hand side</w:t>
+      </w:r>
+      <w:r>
+        <w:t>.</w:t>
       </w:r>
     </w:p>
     <w:p>
@@ -7453,7 +6572,13 @@
         <w:t>Data-type</w:t>
       </w:r>
       <w:r>
-        <w:t xml:space="preserve">:  </w:t>
+        <w:t>:</w:t>
+      </w:r>
+      <w:r>
+        <w:t xml:space="preserve"> The type of data that a variable can hold is data-type. </w:t>
+      </w:r>
+      <w:r>
+        <w:t xml:space="preserve">  </w:t>
       </w:r>
     </w:p>
     <w:p>
@@ -7469,6 +6594,12 @@
       <w:r>
         <w:t xml:space="preserve">: </w:t>
       </w:r>
+      <w:r>
+        <w:t>An argument</w:t>
+      </w:r>
+      <w:r>
+        <w:t xml:space="preserve"> refers to the value or data that is passed to a function or method when it is called.</w:t>
+      </w:r>
     </w:p>
     <w:p>
       <w:pPr>
@@ -7481,10 +6612,7 @@
         <w:t>Indexing</w:t>
       </w:r>
       <w:r>
-        <w:t xml:space="preserve">: It </w:t>
-      </w:r>
-      <w:r>
-        <w:t>allows access to single characters within a string</w:t>
+        <w:t>: It allows access to single characters within a string</w:t>
       </w:r>
     </w:p>
     <w:p>
@@ -7504,25 +6632,7 @@
         <w:t xml:space="preserve"> </w:t>
       </w:r>
       <w:r>
-        <w:t>A</w:t>
-      </w:r>
-      <w:r>
-        <w:t xml:space="preserve"> slice </w:t>
-      </w:r>
-      <w:r>
-        <w:t>specifies a range of characters within a string, as a</w:t>
-      </w:r>
-      <w:r>
-        <w:t xml:space="preserve"> start index </w:t>
-      </w:r>
-      <w:r>
-        <w:t>and a</w:t>
-      </w:r>
-      <w:r>
-        <w:t>n end index</w:t>
-      </w:r>
-      <w:r>
-        <w:t>. Since two index values are required a colon (</w:t>
+        <w:t>A slice specifies a range of characters within a string, as a start index and an end index. Since two index values are required a colon (</w:t>
       </w:r>
       <w:r>
         <w:rPr>
@@ -7542,35 +6652,18 @@
         </w:numPr>
       </w:pPr>
       <w:r>
+        <w:lastRenderedPageBreak/>
         <w:t>Mutable</w:t>
       </w:r>
       <w:r>
-        <w:t xml:space="preserve">: </w:t>
-      </w:r>
-      <w:r>
-        <w:t>A</w:t>
-      </w:r>
-      <w:r>
-        <w:t xml:space="preserve"> mutable</w:t>
-      </w:r>
-      <w:r>
-        <w:t xml:space="preserve"> value can be changed after it has been created. </w:t>
-      </w:r>
-      <w:proofErr w:type="gramStart"/>
-      <w:r>
-        <w:t>So</w:t>
-      </w:r>
-      <w:proofErr w:type="gramEnd"/>
-      <w:r>
-        <w:t xml:space="preserve"> in the case of a list, values can be inserted, existing values can be replaced, and old values can be removed.</w:t>
-      </w:r>
-    </w:p>
-    <w:p>
-      <w:pPr>
-        <w:spacing w:before="240" w:after="240"/>
-      </w:pPr>
-      <w:r>
-        <w:lastRenderedPageBreak/>
+        <w:t>: A mutable value can be changed after it has been created. So in the case of a list, values can be inserted, existing values can be replaced, and old values can be removed.</w:t>
+      </w:r>
+    </w:p>
+    <w:p>
+      <w:pPr>
+        <w:spacing w:before="240" w:after="240"/>
+      </w:pPr>
+      <w:r>
         <w:t>.</w:t>
       </w:r>
     </w:p>
@@ -7591,15 +6684,7 @@
         <w:t xml:space="preserve"> </w:t>
       </w:r>
       <w:r>
-        <w:t xml:space="preserve">value can never be changed once it has been created. </w:t>
-      </w:r>
-      <w:proofErr w:type="gramStart"/>
-      <w:r>
-        <w:t>So</w:t>
-      </w:r>
-      <w:proofErr w:type="gramEnd"/>
-      <w:r>
-        <w:t xml:space="preserve"> in the case of a string, characters can never be inserted, replaced or removed following initialisation</w:t>
+        <w:t>value can never be changed once it has been created. So in the case of a string, characters can never be inserted, replaced or removed following initialisation</w:t>
       </w:r>
     </w:p>
     <w:p>
@@ -8419,7 +7504,6 @@
   <w:style w:type="character" w:default="1" w:styleId="DefaultParagraphFont">
     <w:name w:val="Default Paragraph Font"/>
     <w:uiPriority w:val="1"/>
-    <w:semiHidden/>
     <w:unhideWhenUsed/>
   </w:style>
   <w:style w:type="table" w:default="1" w:styleId="TableNormal">
